--- a/EjerciciosCursoMoviles.docx
+++ b/EjerciciosCursoMoviles.docx
@@ -4101,10 +4101,10 @@
                   <v:path o:extrusionok="f" gradientshapeok="t" o:connecttype="rect"/>
                   <o:lock v:ext="edit" aspectratio="t"/>
                 </v:shapetype>
-                <v:shape id="_x0000_i1025" type="#_x0000_t75" style="width:123pt;height:251pt" o:ole="">
+                <v:shape id="_x0000_i1025" type="#_x0000_t75" style="width:123.2pt;height:250.9pt" o:ole="">
                   <v:imagedata r:id="rId11" o:title=""/>
                 </v:shape>
-                <o:OLEObject Type="Embed" ProgID="PBrush" ShapeID="_x0000_i1025" DrawAspect="Content" ObjectID="_1589786977" r:id="rId12"/>
+                <o:OLEObject Type="Embed" ProgID="PBrush" ShapeID="_x0000_i1025" DrawAspect="Content" ObjectID="_1589894293" r:id="rId12"/>
               </w:object>
             </w:r>
           </w:p>
@@ -5501,10 +5501,10 @@
             </w:pPr>
             <w:r>
               <w:object w:dxaOrig="3732" w:dyaOrig="6732">
-                <v:shape id="_x0000_i1026" type="#_x0000_t75" style="width:123pt;height:223pt" o:ole="">
+                <v:shape id="_x0000_i1026" type="#_x0000_t75" style="width:123.2pt;height:223.3pt" o:ole="">
                   <v:imagedata r:id="rId16" o:title=""/>
                 </v:shape>
-                <o:OLEObject Type="Embed" ProgID="PBrush" ShapeID="_x0000_i1026" DrawAspect="Content" ObjectID="_1589786978" r:id="rId17"/>
+                <o:OLEObject Type="Embed" ProgID="PBrush" ShapeID="_x0000_i1026" DrawAspect="Content" ObjectID="_1589894294" r:id="rId17"/>
               </w:object>
             </w:r>
             <w:r>
@@ -5515,10 +5515,10 @@
             </w:r>
             <w:r>
               <w:object w:dxaOrig="3984" w:dyaOrig="8052">
-                <v:shape id="_x0000_i1027" type="#_x0000_t75" style="width:110pt;height:222pt" o:ole="">
+                <v:shape id="_x0000_i1027" type="#_x0000_t75" style="width:109.7pt;height:221.65pt" o:ole="">
                   <v:imagedata r:id="rId18" o:title=""/>
                 </v:shape>
-                <o:OLEObject Type="Embed" ProgID="PBrush" ShapeID="_x0000_i1027" DrawAspect="Content" ObjectID="_1589786979" r:id="rId19"/>
+                <o:OLEObject Type="Embed" ProgID="PBrush" ShapeID="_x0000_i1027" DrawAspect="Content" ObjectID="_1589894295" r:id="rId19"/>
               </w:object>
             </w:r>
           </w:p>
@@ -5740,10 +5740,10 @@
             </w:pPr>
             <w:r>
               <w:object w:dxaOrig="3192" w:dyaOrig="2700">
-                <v:shape id="_x0000_i1028" type="#_x0000_t75" style="width:181pt;height:153pt" o:ole="">
+                <v:shape id="_x0000_i1028" type="#_x0000_t75" style="width:181.15pt;height:153pt" o:ole="">
                   <v:imagedata r:id="rId22" o:title=""/>
                 </v:shape>
-                <o:OLEObject Type="Embed" ProgID="PBrush" ShapeID="_x0000_i1028" DrawAspect="Content" ObjectID="_1589786980" r:id="rId23"/>
+                <o:OLEObject Type="Embed" ProgID="PBrush" ShapeID="_x0000_i1028" DrawAspect="Content" ObjectID="_1589894296" r:id="rId23"/>
               </w:object>
             </w:r>
           </w:p>
@@ -7738,7 +7738,7 @@
                 <w:lang w:val="es-MX"/>
               </w:rPr>
               <w:pict>
-                <v:shape id="_x0000_i1029" type="#_x0000_t75" style="width:141pt;height:258pt">
+                <v:shape id="_x0000_i1029" type="#_x0000_t75" style="width:141.2pt;height:258.2pt">
                   <v:imagedata r:id="rId29" o:title="mac4"/>
                 </v:shape>
               </w:pict>
@@ -8129,7 +8129,7 @@
                 <w:lang w:val="es-MX"/>
               </w:rPr>
               <w:pict>
-                <v:shape id="_x0000_i1030" type="#_x0000_t75" style="width:182pt;height:153pt">
+                <v:shape id="_x0000_i1030" type="#_x0000_t75" style="width:182.25pt;height:153pt">
                   <v:imagedata r:id="rId33" o:title="mac5"/>
                 </v:shape>
               </w:pict>
@@ -8893,7 +8893,6 @@
                 <w:sz w:val="24"/>
                 <w:lang w:val="es-MX"/>
               </w:rPr>
-              <w:lastRenderedPageBreak/>
               <w:t>Ejercicio 2.</w:t>
             </w:r>
             <w:bookmarkEnd w:id="4"/>
@@ -10053,7 +10052,7 @@
                 <w:szCs w:val="24"/>
                 <w:lang w:val="es-MX"/>
               </w:rPr>
-              <w:t>Crear una nueva (actividad) para agregar una nueva tarea</w:t>
+              <w:t xml:space="preserve">Crear una nueva </w:t>
             </w:r>
             <w:r>
               <w:rPr>
@@ -10064,9 +10063,8 @@
                 <w:szCs w:val="24"/>
                 <w:lang w:val="es-MX"/>
               </w:rPr>
-              <w:t xml:space="preserve">, llámela: </w:t>
-            </w:r>
-            <w:proofErr w:type="spellStart"/>
+              <w:t>actividad</w:t>
+            </w:r>
             <w:r>
               <w:rPr>
                 <w:rFonts w:asciiTheme="minorHAnsi" w:hAnsiTheme="minorHAnsi" w:cstheme="minorHAnsi"/>
@@ -10076,10 +10074,149 @@
                 <w:szCs w:val="24"/>
                 <w:lang w:val="es-MX"/>
               </w:rPr>
+              <w:t xml:space="preserve"> </w:t>
+            </w:r>
+            <w:r>
+              <w:rPr>
+                <w:rFonts w:asciiTheme="minorHAnsi" w:hAnsiTheme="minorHAnsi" w:cstheme="minorHAnsi"/>
+                <w:b w:val="0"/>
+                <w:color w:val="auto"/>
+                <w:sz w:val="24"/>
+                <w:szCs w:val="24"/>
+                <w:lang w:val="es-MX"/>
+              </w:rPr>
+              <w:t>(</w:t>
+            </w:r>
+            <w:r>
+              <w:rPr>
+                <w:rFonts w:asciiTheme="minorHAnsi" w:hAnsiTheme="minorHAnsi" w:cstheme="minorHAnsi"/>
+                <w:b w:val="0"/>
+                <w:color w:val="auto"/>
+                <w:sz w:val="24"/>
+                <w:szCs w:val="24"/>
+                <w:lang w:val="es-MX"/>
+              </w:rPr>
+              <w:t xml:space="preserve">llámela: </w:t>
+            </w:r>
+            <w:proofErr w:type="spellStart"/>
+            <w:r>
+              <w:rPr>
+                <w:rFonts w:asciiTheme="minorHAnsi" w:hAnsiTheme="minorHAnsi" w:cstheme="minorHAnsi"/>
+                <w:b w:val="0"/>
+                <w:color w:val="auto"/>
+                <w:sz w:val="24"/>
+                <w:szCs w:val="24"/>
+                <w:lang w:val="es-MX"/>
+              </w:rPr>
               <w:t>NewTaskFormActivity</w:t>
             </w:r>
+            <w:proofErr w:type="spellEnd"/>
+            <w:r>
+              <w:rPr>
+                <w:rFonts w:asciiTheme="minorHAnsi" w:hAnsiTheme="minorHAnsi" w:cstheme="minorHAnsi"/>
+                <w:b w:val="0"/>
+                <w:color w:val="auto"/>
+                <w:sz w:val="24"/>
+                <w:szCs w:val="24"/>
+                <w:lang w:val="es-MX"/>
+              </w:rPr>
+              <w:t xml:space="preserve">) </w:t>
+            </w:r>
+            <w:r>
+              <w:rPr>
+                <w:rFonts w:asciiTheme="minorHAnsi" w:hAnsiTheme="minorHAnsi" w:cstheme="minorHAnsi"/>
+                <w:b w:val="0"/>
+                <w:color w:val="auto"/>
+                <w:sz w:val="24"/>
+                <w:szCs w:val="24"/>
+                <w:lang w:val="es-MX"/>
+              </w:rPr>
+              <w:t xml:space="preserve">/ View </w:t>
+            </w:r>
+            <w:proofErr w:type="spellStart"/>
+            <w:r>
+              <w:rPr>
+                <w:rFonts w:asciiTheme="minorHAnsi" w:hAnsiTheme="minorHAnsi" w:cstheme="minorHAnsi"/>
+                <w:b w:val="0"/>
+                <w:color w:val="auto"/>
+                <w:sz w:val="24"/>
+                <w:szCs w:val="24"/>
+                <w:lang w:val="es-MX"/>
+              </w:rPr>
+              <w:t>Controller</w:t>
+            </w:r>
+            <w:proofErr w:type="spellEnd"/>
+            <w:r>
+              <w:rPr>
+                <w:rFonts w:asciiTheme="minorHAnsi" w:hAnsiTheme="minorHAnsi" w:cstheme="minorHAnsi"/>
+                <w:b w:val="0"/>
+                <w:color w:val="auto"/>
+                <w:sz w:val="24"/>
+                <w:szCs w:val="24"/>
+                <w:lang w:val="es-MX"/>
+              </w:rPr>
+              <w:t xml:space="preserve"> </w:t>
+            </w:r>
+            <w:proofErr w:type="spellStart"/>
+            <w:r>
+              <w:rPr>
+                <w:rFonts w:asciiTheme="minorHAnsi" w:hAnsiTheme="minorHAnsi" w:cstheme="minorHAnsi"/>
+                <w:b w:val="0"/>
+                <w:color w:val="auto"/>
+                <w:sz w:val="24"/>
+                <w:szCs w:val="24"/>
+                <w:lang w:val="es-MX"/>
+              </w:rPr>
+              <w:t>scene</w:t>
+            </w:r>
+            <w:proofErr w:type="spellEnd"/>
+            <w:r>
+              <w:rPr>
+                <w:rFonts w:asciiTheme="minorHAnsi" w:hAnsiTheme="minorHAnsi" w:cstheme="minorHAnsi"/>
+                <w:b w:val="0"/>
+                <w:color w:val="auto"/>
+                <w:sz w:val="24"/>
+                <w:szCs w:val="24"/>
+                <w:lang w:val="es-MX"/>
+              </w:rPr>
+              <w:t xml:space="preserve"> </w:t>
+            </w:r>
+            <w:r>
+              <w:rPr>
+                <w:rFonts w:asciiTheme="minorHAnsi" w:hAnsiTheme="minorHAnsi" w:cstheme="minorHAnsi"/>
+                <w:b w:val="0"/>
+                <w:color w:val="auto"/>
+                <w:sz w:val="24"/>
+                <w:szCs w:val="24"/>
+                <w:lang w:val="es-MX"/>
+              </w:rPr>
+              <w:t>para agregar una nueva tarea</w:t>
+            </w:r>
+            <w:r>
+              <w:rPr>
+                <w:rFonts w:asciiTheme="minorHAnsi" w:hAnsiTheme="minorHAnsi" w:cstheme="minorHAnsi"/>
+                <w:b w:val="0"/>
+                <w:color w:val="auto"/>
+                <w:sz w:val="24"/>
+                <w:szCs w:val="24"/>
+                <w:lang w:val="es-MX"/>
+              </w:rPr>
+              <w:t>.</w:t>
+            </w:r>
+            <w:bookmarkStart w:id="8" w:name="_GoBack"/>
+            <w:bookmarkEnd w:id="8"/>
+            <w:r>
+              <w:rPr>
+                <w:rFonts w:asciiTheme="minorHAnsi" w:hAnsiTheme="minorHAnsi" w:cstheme="minorHAnsi"/>
+                <w:b w:val="0"/>
+                <w:color w:val="auto"/>
+                <w:sz w:val="24"/>
+                <w:szCs w:val="24"/>
+                <w:lang w:val="es-MX"/>
+              </w:rPr>
+              <w:t xml:space="preserve"> </w:t>
+            </w:r>
             <w:bookmarkEnd w:id="7"/>
-            <w:proofErr w:type="spellEnd"/>
           </w:p>
           <w:p>
             <w:pPr>
@@ -10135,7 +10272,7 @@
                 <w:lang w:val="es-MX"/>
               </w:rPr>
             </w:pPr>
-            <w:bookmarkStart w:id="8" w:name="_Toc515990655"/>
+            <w:bookmarkStart w:id="9" w:name="_Toc515990655"/>
             <w:r>
               <w:rPr>
                 <w:rFonts w:asciiTheme="minorHAnsi" w:hAnsiTheme="minorHAnsi" w:cstheme="minorHAnsi"/>
@@ -10169,7 +10306,7 @@
               </w:rPr>
               <w:t>.</w:t>
             </w:r>
-            <w:bookmarkEnd w:id="8"/>
+            <w:bookmarkEnd w:id="9"/>
           </w:p>
           <w:p>
             <w:pPr>
@@ -10189,7 +10326,7 @@
                 <w:lang w:val="es-MX"/>
               </w:rPr>
             </w:pPr>
-            <w:bookmarkStart w:id="9" w:name="_Toc515990656"/>
+            <w:bookmarkStart w:id="10" w:name="_Toc515990656"/>
             <w:r>
               <w:rPr>
                 <w:rFonts w:asciiTheme="minorHAnsi" w:hAnsiTheme="minorHAnsi" w:cstheme="minorHAnsi"/>
@@ -10236,7 +10373,7 @@
               </w:rPr>
               <w:t xml:space="preserve"> para invocar esta nueva actividad.</w:t>
             </w:r>
-            <w:bookmarkEnd w:id="9"/>
+            <w:bookmarkEnd w:id="10"/>
           </w:p>
           <w:p>
             <w:pPr>
@@ -10505,8 +10642,8 @@
               </w:rPr>
               <w:drawing>
                 <wp:inline distT="0" distB="0" distL="0" distR="0" wp14:anchorId="0E0D6B63" wp14:editId="33DD7B06">
-                  <wp:extent cx="1884897" cy="3971499"/>
-                  <wp:effectExtent l="0" t="0" r="1270" b="0"/>
+                  <wp:extent cx="1383310" cy="2914650"/>
+                  <wp:effectExtent l="0" t="0" r="7620" b="0"/>
                   <wp:docPr id="16" name="Picture 16"/>
                   <wp:cNvGraphicFramePr>
                     <a:graphicFrameLocks xmlns:a="http://schemas.openxmlformats.org/drawingml/2006/main" noChangeAspect="1"/>
@@ -10527,7 +10664,7 @@
                         <pic:spPr>
                           <a:xfrm>
                             <a:off x="0" y="0"/>
-                            <a:ext cx="1883764" cy="3969113"/>
+                            <a:ext cx="1382331" cy="2912587"/>
                           </a:xfrm>
                           <a:prstGeom prst="rect">
                             <a:avLst/>
@@ -10552,8 +10689,8 @@
               </w:rPr>
               <w:drawing>
                 <wp:inline distT="0" distB="0" distL="0" distR="0" wp14:anchorId="52C568A6" wp14:editId="7A4C8F7A">
-                  <wp:extent cx="1881379" cy="4128448"/>
-                  <wp:effectExtent l="0" t="0" r="5080" b="5715"/>
+                  <wp:extent cx="1343025" cy="2947100"/>
+                  <wp:effectExtent l="0" t="0" r="0" b="5715"/>
                   <wp:docPr id="15" name="Picture 15"/>
                   <wp:cNvGraphicFramePr>
                     <a:graphicFrameLocks xmlns:a="http://schemas.openxmlformats.org/drawingml/2006/main" noChangeAspect="1"/>
@@ -10574,7 +10711,7 @@
                         <pic:spPr>
                           <a:xfrm>
                             <a:off x="0" y="0"/>
-                            <a:ext cx="1881575" cy="4128879"/>
+                            <a:ext cx="1346387" cy="2954477"/>
                           </a:xfrm>
                           <a:prstGeom prst="rect">
                             <a:avLst/>
@@ -11172,15 +11309,6 @@
                 <w:szCs w:val="24"/>
               </w:rPr>
               <w:br/>
-            </w:r>
-            <w:r>
-              <w:rPr>
-                <w:rFonts w:ascii="Courier New" w:eastAsia="Times New Roman" w:hAnsi="Courier New" w:cs="Courier New"/>
-                <w:color w:val="000000"/>
-                <w:sz w:val="20"/>
-                <w:szCs w:val="24"/>
-              </w:rPr>
-              <w:lastRenderedPageBreak/>
               <w:t xml:space="preserve">    &lt;</w:t>
             </w:r>
             <w:r>
@@ -11399,10 +11527,11 @@
               <w:rPr>
                 <w:noProof/>
               </w:rPr>
+              <w:lastRenderedPageBreak/>
               <w:drawing>
                 <wp:inline distT="0" distB="0" distL="0" distR="0" wp14:anchorId="66294017" wp14:editId="578CAD76">
-                  <wp:extent cx="2745217" cy="1767385"/>
-                  <wp:effectExtent l="0" t="0" r="0" b="4445"/>
+                  <wp:extent cx="2300288" cy="1480937"/>
+                  <wp:effectExtent l="0" t="0" r="5080" b="5080"/>
                   <wp:docPr id="13" name="Picture 13"/>
                   <wp:cNvGraphicFramePr>
                     <a:graphicFrameLocks xmlns:a="http://schemas.openxmlformats.org/drawingml/2006/main" noChangeAspect="1"/>
@@ -11423,7 +11552,7 @@
                         <pic:spPr>
                           <a:xfrm>
                             <a:off x="0" y="0"/>
-                            <a:ext cx="2749211" cy="1769956"/>
+                            <a:ext cx="2307392" cy="1485510"/>
                           </a:xfrm>
                           <a:prstGeom prst="rect">
                             <a:avLst/>
@@ -12447,6 +12576,1129 @@
                 <w:lang w:val="es-MX"/>
               </w:rPr>
             </w:pPr>
+            <w:r>
+              <w:rPr>
+                <w:noProof/>
+              </w:rPr>
+              <w:drawing>
+                <wp:inline distT="0" distB="0" distL="0" distR="0" wp14:anchorId="38D17CFB" wp14:editId="443881A9">
+                  <wp:extent cx="1428750" cy="2368981"/>
+                  <wp:effectExtent l="0" t="0" r="0" b="0"/>
+                  <wp:docPr id="22" name="Picture 22"/>
+                  <wp:cNvGraphicFramePr>
+                    <a:graphicFrameLocks xmlns:a="http://schemas.openxmlformats.org/drawingml/2006/main" noChangeAspect="1"/>
+                  </wp:cNvGraphicFramePr>
+                  <a:graphic xmlns:a="http://schemas.openxmlformats.org/drawingml/2006/main">
+                    <a:graphicData uri="http://schemas.openxmlformats.org/drawingml/2006/picture">
+                      <pic:pic xmlns:pic="http://schemas.openxmlformats.org/drawingml/2006/picture">
+                        <pic:nvPicPr>
+                          <pic:cNvPr id="0" name=""/>
+                          <pic:cNvPicPr/>
+                        </pic:nvPicPr>
+                        <pic:blipFill>
+                          <a:blip r:embed="rId42"/>
+                          <a:stretch>
+                            <a:fillRect/>
+                          </a:stretch>
+                        </pic:blipFill>
+                        <pic:spPr>
+                          <a:xfrm>
+                            <a:off x="0" y="0"/>
+                            <a:ext cx="1430215" cy="2371410"/>
+                          </a:xfrm>
+                          <a:prstGeom prst="rect">
+                            <a:avLst/>
+                          </a:prstGeom>
+                        </pic:spPr>
+                      </pic:pic>
+                    </a:graphicData>
+                  </a:graphic>
+                </wp:inline>
+              </w:drawing>
+            </w:r>
+          </w:p>
+          <w:p>
+            <w:pPr>
+              <w:spacing w:after="0" w:line="240" w:lineRule="auto"/>
+              <w:rPr>
+                <w:rFonts w:ascii="Consolas" w:hAnsi="Consolas" w:cs="Consolas"/>
+                <w:color w:val="0000FF"/>
+                <w:sz w:val="19"/>
+                <w:szCs w:val="19"/>
+              </w:rPr>
+            </w:pPr>
+            <w:r>
+              <w:rPr>
+                <w:rFonts w:ascii="Consolas" w:hAnsi="Consolas" w:cs="Consolas"/>
+                <w:color w:val="0000FF"/>
+                <w:sz w:val="19"/>
+                <w:szCs w:val="19"/>
+              </w:rPr>
+              <w:t>&lt;</w:t>
+            </w:r>
+            <w:r>
+              <w:rPr>
+                <w:rFonts w:ascii="Consolas" w:hAnsi="Consolas" w:cs="Consolas"/>
+                <w:color w:val="A31515"/>
+                <w:sz w:val="19"/>
+                <w:szCs w:val="19"/>
+              </w:rPr>
+              <w:t>resources</w:t>
+            </w:r>
+            <w:r>
+              <w:rPr>
+                <w:rFonts w:ascii="Consolas" w:hAnsi="Consolas" w:cs="Consolas"/>
+                <w:color w:val="0000FF"/>
+                <w:sz w:val="19"/>
+                <w:szCs w:val="19"/>
+              </w:rPr>
+              <w:t>&gt;</w:t>
+            </w:r>
+          </w:p>
+          <w:p>
+            <w:pPr>
+              <w:spacing w:after="0" w:line="240" w:lineRule="auto"/>
+              <w:rPr>
+                <w:rFonts w:ascii="Calibri" w:eastAsia="Times New Roman" w:hAnsi="Calibri" w:cs="Calibri"/>
+                <w:color w:val="000000"/>
+                <w:sz w:val="24"/>
+                <w:szCs w:val="24"/>
+              </w:rPr>
+            </w:pPr>
+            <w:r>
+              <w:rPr>
+                <w:rFonts w:ascii="Consolas" w:hAnsi="Consolas" w:cs="Consolas"/>
+                <w:color w:val="0000FF"/>
+                <w:sz w:val="19"/>
+                <w:szCs w:val="19"/>
+              </w:rPr>
+              <w:t>…</w:t>
+            </w:r>
+          </w:p>
+          <w:p>
+            <w:pPr>
+              <w:autoSpaceDE w:val="0"/>
+              <w:autoSpaceDN w:val="0"/>
+              <w:adjustRightInd w:val="0"/>
+              <w:spacing w:after="0" w:line="240" w:lineRule="auto"/>
+              <w:rPr>
+                <w:rFonts w:ascii="Consolas" w:hAnsi="Consolas" w:cs="Consolas"/>
+                <w:color w:val="000000"/>
+                <w:sz w:val="19"/>
+                <w:szCs w:val="19"/>
+              </w:rPr>
+            </w:pPr>
+            <w:r>
+              <w:rPr>
+                <w:rFonts w:ascii="Consolas" w:hAnsi="Consolas" w:cs="Consolas"/>
+                <w:color w:val="0000FF"/>
+                <w:sz w:val="19"/>
+                <w:szCs w:val="19"/>
+              </w:rPr>
+              <w:t xml:space="preserve">    &lt;</w:t>
+            </w:r>
+            <w:r>
+              <w:rPr>
+                <w:rFonts w:ascii="Consolas" w:hAnsi="Consolas" w:cs="Consolas"/>
+                <w:color w:val="A31515"/>
+                <w:sz w:val="19"/>
+                <w:szCs w:val="19"/>
+              </w:rPr>
+              <w:t>string</w:t>
+            </w:r>
+            <w:r>
+              <w:rPr>
+                <w:rFonts w:ascii="Consolas" w:hAnsi="Consolas" w:cs="Consolas"/>
+                <w:color w:val="0000FF"/>
+                <w:sz w:val="19"/>
+                <w:szCs w:val="19"/>
+              </w:rPr>
+              <w:t xml:space="preserve"> </w:t>
+            </w:r>
+            <w:r>
+              <w:rPr>
+                <w:rFonts w:ascii="Consolas" w:hAnsi="Consolas" w:cs="Consolas"/>
+                <w:color w:val="FF0000"/>
+                <w:sz w:val="19"/>
+                <w:szCs w:val="19"/>
+              </w:rPr>
+              <w:t>name</w:t>
+            </w:r>
+            <w:r>
+              <w:rPr>
+                <w:rFonts w:ascii="Consolas" w:hAnsi="Consolas" w:cs="Consolas"/>
+                <w:color w:val="0000FF"/>
+                <w:sz w:val="19"/>
+                <w:szCs w:val="19"/>
+              </w:rPr>
+              <w:t>=</w:t>
+            </w:r>
+            <w:r>
+              <w:rPr>
+                <w:rFonts w:ascii="Consolas" w:hAnsi="Consolas" w:cs="Consolas"/>
+                <w:color w:val="000000"/>
+                <w:sz w:val="19"/>
+                <w:szCs w:val="19"/>
+              </w:rPr>
+              <w:t>"</w:t>
+            </w:r>
+            <w:r>
+              <w:rPr>
+                <w:rFonts w:ascii="Consolas" w:hAnsi="Consolas" w:cs="Consolas"/>
+                <w:color w:val="0000FF"/>
+                <w:sz w:val="19"/>
+                <w:szCs w:val="19"/>
+              </w:rPr>
+              <w:t>Cancel</w:t>
+            </w:r>
+            <w:r>
+              <w:rPr>
+                <w:rFonts w:ascii="Consolas" w:hAnsi="Consolas" w:cs="Consolas"/>
+                <w:color w:val="000000"/>
+                <w:sz w:val="19"/>
+                <w:szCs w:val="19"/>
+              </w:rPr>
+              <w:t>"</w:t>
+            </w:r>
+            <w:r>
+              <w:rPr>
+                <w:rFonts w:ascii="Consolas" w:hAnsi="Consolas" w:cs="Consolas"/>
+                <w:color w:val="0000FF"/>
+                <w:sz w:val="19"/>
+                <w:szCs w:val="19"/>
+              </w:rPr>
+              <w:t>&gt;</w:t>
+            </w:r>
+            <w:r>
+              <w:rPr>
+                <w:rFonts w:ascii="Consolas" w:hAnsi="Consolas" w:cs="Consolas"/>
+                <w:color w:val="000000"/>
+                <w:sz w:val="19"/>
+                <w:szCs w:val="19"/>
+              </w:rPr>
+              <w:t>Cancel</w:t>
+            </w:r>
+            <w:r>
+              <w:rPr>
+                <w:rFonts w:ascii="Consolas" w:hAnsi="Consolas" w:cs="Consolas"/>
+                <w:color w:val="0000FF"/>
+                <w:sz w:val="19"/>
+                <w:szCs w:val="19"/>
+              </w:rPr>
+              <w:t>&lt;/</w:t>
+            </w:r>
+            <w:r>
+              <w:rPr>
+                <w:rFonts w:ascii="Consolas" w:hAnsi="Consolas" w:cs="Consolas"/>
+                <w:color w:val="A31515"/>
+                <w:sz w:val="19"/>
+                <w:szCs w:val="19"/>
+              </w:rPr>
+              <w:t>string</w:t>
+            </w:r>
+            <w:r>
+              <w:rPr>
+                <w:rFonts w:ascii="Consolas" w:hAnsi="Consolas" w:cs="Consolas"/>
+                <w:color w:val="0000FF"/>
+                <w:sz w:val="19"/>
+                <w:szCs w:val="19"/>
+              </w:rPr>
+              <w:t>&gt;</w:t>
+            </w:r>
+          </w:p>
+          <w:p>
+            <w:pPr>
+              <w:autoSpaceDE w:val="0"/>
+              <w:autoSpaceDN w:val="0"/>
+              <w:adjustRightInd w:val="0"/>
+              <w:spacing w:after="0" w:line="240" w:lineRule="auto"/>
+              <w:rPr>
+                <w:rFonts w:ascii="Consolas" w:hAnsi="Consolas" w:cs="Consolas"/>
+                <w:color w:val="000000"/>
+                <w:sz w:val="19"/>
+                <w:szCs w:val="19"/>
+              </w:rPr>
+            </w:pPr>
+            <w:r>
+              <w:rPr>
+                <w:rFonts w:ascii="Consolas" w:hAnsi="Consolas" w:cs="Consolas"/>
+                <w:color w:val="0000FF"/>
+                <w:sz w:val="19"/>
+                <w:szCs w:val="19"/>
+              </w:rPr>
+              <w:t xml:space="preserve">    &lt;</w:t>
+            </w:r>
+            <w:r>
+              <w:rPr>
+                <w:rFonts w:ascii="Consolas" w:hAnsi="Consolas" w:cs="Consolas"/>
+                <w:color w:val="A31515"/>
+                <w:sz w:val="19"/>
+                <w:szCs w:val="19"/>
+              </w:rPr>
+              <w:t>string</w:t>
+            </w:r>
+            <w:r>
+              <w:rPr>
+                <w:rFonts w:ascii="Consolas" w:hAnsi="Consolas" w:cs="Consolas"/>
+                <w:color w:val="0000FF"/>
+                <w:sz w:val="19"/>
+                <w:szCs w:val="19"/>
+              </w:rPr>
+              <w:t xml:space="preserve"> </w:t>
+            </w:r>
+            <w:r>
+              <w:rPr>
+                <w:rFonts w:ascii="Consolas" w:hAnsi="Consolas" w:cs="Consolas"/>
+                <w:color w:val="FF0000"/>
+                <w:sz w:val="19"/>
+                <w:szCs w:val="19"/>
+              </w:rPr>
+              <w:t>name</w:t>
+            </w:r>
+            <w:r>
+              <w:rPr>
+                <w:rFonts w:ascii="Consolas" w:hAnsi="Consolas" w:cs="Consolas"/>
+                <w:color w:val="0000FF"/>
+                <w:sz w:val="19"/>
+                <w:szCs w:val="19"/>
+              </w:rPr>
+              <w:t>=</w:t>
+            </w:r>
+            <w:r>
+              <w:rPr>
+                <w:rFonts w:ascii="Consolas" w:hAnsi="Consolas" w:cs="Consolas"/>
+                <w:color w:val="000000"/>
+                <w:sz w:val="19"/>
+                <w:szCs w:val="19"/>
+              </w:rPr>
+              <w:t>"</w:t>
+            </w:r>
+            <w:r>
+              <w:rPr>
+                <w:rFonts w:ascii="Consolas" w:hAnsi="Consolas" w:cs="Consolas"/>
+                <w:color w:val="0000FF"/>
+                <w:sz w:val="19"/>
+                <w:szCs w:val="19"/>
+              </w:rPr>
+              <w:t>Save</w:t>
+            </w:r>
+            <w:r>
+              <w:rPr>
+                <w:rFonts w:ascii="Consolas" w:hAnsi="Consolas" w:cs="Consolas"/>
+                <w:color w:val="000000"/>
+                <w:sz w:val="19"/>
+                <w:szCs w:val="19"/>
+              </w:rPr>
+              <w:t>"</w:t>
+            </w:r>
+            <w:r>
+              <w:rPr>
+                <w:rFonts w:ascii="Consolas" w:hAnsi="Consolas" w:cs="Consolas"/>
+                <w:color w:val="0000FF"/>
+                <w:sz w:val="19"/>
+                <w:szCs w:val="19"/>
+              </w:rPr>
+              <w:t>&gt;</w:t>
+            </w:r>
+            <w:r>
+              <w:rPr>
+                <w:rFonts w:ascii="Consolas" w:hAnsi="Consolas" w:cs="Consolas"/>
+                <w:color w:val="000000"/>
+                <w:sz w:val="19"/>
+                <w:szCs w:val="19"/>
+              </w:rPr>
+              <w:t>Save</w:t>
+            </w:r>
+            <w:r>
+              <w:rPr>
+                <w:rFonts w:ascii="Consolas" w:hAnsi="Consolas" w:cs="Consolas"/>
+                <w:color w:val="0000FF"/>
+                <w:sz w:val="19"/>
+                <w:szCs w:val="19"/>
+              </w:rPr>
+              <w:t>&lt;/</w:t>
+            </w:r>
+            <w:r>
+              <w:rPr>
+                <w:rFonts w:ascii="Consolas" w:hAnsi="Consolas" w:cs="Consolas"/>
+                <w:color w:val="A31515"/>
+                <w:sz w:val="19"/>
+                <w:szCs w:val="19"/>
+              </w:rPr>
+              <w:t>string</w:t>
+            </w:r>
+            <w:r>
+              <w:rPr>
+                <w:rFonts w:ascii="Consolas" w:hAnsi="Consolas" w:cs="Consolas"/>
+                <w:color w:val="0000FF"/>
+                <w:sz w:val="19"/>
+                <w:szCs w:val="19"/>
+              </w:rPr>
+              <w:t>&gt;</w:t>
+            </w:r>
+          </w:p>
+          <w:p>
+            <w:pPr>
+              <w:autoSpaceDE w:val="0"/>
+              <w:autoSpaceDN w:val="0"/>
+              <w:adjustRightInd w:val="0"/>
+              <w:spacing w:after="0" w:line="240" w:lineRule="auto"/>
+              <w:rPr>
+                <w:rFonts w:ascii="Consolas" w:hAnsi="Consolas" w:cs="Consolas"/>
+                <w:color w:val="000000"/>
+                <w:sz w:val="19"/>
+                <w:szCs w:val="19"/>
+              </w:rPr>
+            </w:pPr>
+            <w:r>
+              <w:rPr>
+                <w:rFonts w:ascii="Consolas" w:hAnsi="Consolas" w:cs="Consolas"/>
+                <w:color w:val="0000FF"/>
+                <w:sz w:val="19"/>
+                <w:szCs w:val="19"/>
+              </w:rPr>
+              <w:t xml:space="preserve">    &lt;</w:t>
+            </w:r>
+            <w:r>
+              <w:rPr>
+                <w:rFonts w:ascii="Consolas" w:hAnsi="Consolas" w:cs="Consolas"/>
+                <w:color w:val="A31515"/>
+                <w:sz w:val="19"/>
+                <w:szCs w:val="19"/>
+              </w:rPr>
+              <w:t>string</w:t>
+            </w:r>
+            <w:r>
+              <w:rPr>
+                <w:rFonts w:ascii="Consolas" w:hAnsi="Consolas" w:cs="Consolas"/>
+                <w:color w:val="0000FF"/>
+                <w:sz w:val="19"/>
+                <w:szCs w:val="19"/>
+              </w:rPr>
+              <w:t xml:space="preserve"> </w:t>
+            </w:r>
+            <w:r>
+              <w:rPr>
+                <w:rFonts w:ascii="Consolas" w:hAnsi="Consolas" w:cs="Consolas"/>
+                <w:color w:val="FF0000"/>
+                <w:sz w:val="19"/>
+                <w:szCs w:val="19"/>
+              </w:rPr>
+              <w:t>name</w:t>
+            </w:r>
+            <w:r>
+              <w:rPr>
+                <w:rFonts w:ascii="Consolas" w:hAnsi="Consolas" w:cs="Consolas"/>
+                <w:color w:val="0000FF"/>
+                <w:sz w:val="19"/>
+                <w:szCs w:val="19"/>
+              </w:rPr>
+              <w:t>=</w:t>
+            </w:r>
+            <w:r>
+              <w:rPr>
+                <w:rFonts w:ascii="Consolas" w:hAnsi="Consolas" w:cs="Consolas"/>
+                <w:color w:val="000000"/>
+                <w:sz w:val="19"/>
+                <w:szCs w:val="19"/>
+              </w:rPr>
+              <w:t>"</w:t>
+            </w:r>
+            <w:r>
+              <w:rPr>
+                <w:rFonts w:ascii="Consolas" w:hAnsi="Consolas" w:cs="Consolas"/>
+                <w:color w:val="0000FF"/>
+                <w:sz w:val="19"/>
+                <w:szCs w:val="19"/>
+              </w:rPr>
+              <w:t>Done</w:t>
+            </w:r>
+            <w:r>
+              <w:rPr>
+                <w:rFonts w:ascii="Consolas" w:hAnsi="Consolas" w:cs="Consolas"/>
+                <w:color w:val="000000"/>
+                <w:sz w:val="19"/>
+                <w:szCs w:val="19"/>
+              </w:rPr>
+              <w:t>"</w:t>
+            </w:r>
+            <w:r>
+              <w:rPr>
+                <w:rFonts w:ascii="Consolas" w:hAnsi="Consolas" w:cs="Consolas"/>
+                <w:color w:val="0000FF"/>
+                <w:sz w:val="19"/>
+                <w:szCs w:val="19"/>
+              </w:rPr>
+              <w:t>&gt;</w:t>
+            </w:r>
+            <w:r>
+              <w:rPr>
+                <w:rFonts w:ascii="Consolas" w:hAnsi="Consolas" w:cs="Consolas"/>
+                <w:color w:val="000000"/>
+                <w:sz w:val="19"/>
+                <w:szCs w:val="19"/>
+              </w:rPr>
+              <w:t>Done</w:t>
+            </w:r>
+            <w:r>
+              <w:rPr>
+                <w:rFonts w:ascii="Consolas" w:hAnsi="Consolas" w:cs="Consolas"/>
+                <w:color w:val="0000FF"/>
+                <w:sz w:val="19"/>
+                <w:szCs w:val="19"/>
+              </w:rPr>
+              <w:t>&lt;/</w:t>
+            </w:r>
+            <w:r>
+              <w:rPr>
+                <w:rFonts w:ascii="Consolas" w:hAnsi="Consolas" w:cs="Consolas"/>
+                <w:color w:val="A31515"/>
+                <w:sz w:val="19"/>
+                <w:szCs w:val="19"/>
+              </w:rPr>
+              <w:t>string</w:t>
+            </w:r>
+            <w:r>
+              <w:rPr>
+                <w:rFonts w:ascii="Consolas" w:hAnsi="Consolas" w:cs="Consolas"/>
+                <w:color w:val="0000FF"/>
+                <w:sz w:val="19"/>
+                <w:szCs w:val="19"/>
+              </w:rPr>
+              <w:t>&gt;</w:t>
+            </w:r>
+          </w:p>
+          <w:p>
+            <w:pPr>
+              <w:autoSpaceDE w:val="0"/>
+              <w:autoSpaceDN w:val="0"/>
+              <w:adjustRightInd w:val="0"/>
+              <w:spacing w:after="0" w:line="240" w:lineRule="auto"/>
+              <w:rPr>
+                <w:rFonts w:ascii="Consolas" w:hAnsi="Consolas" w:cs="Consolas"/>
+                <w:color w:val="000000"/>
+                <w:sz w:val="19"/>
+                <w:szCs w:val="19"/>
+              </w:rPr>
+            </w:pPr>
+            <w:r>
+              <w:rPr>
+                <w:rFonts w:ascii="Consolas" w:hAnsi="Consolas" w:cs="Consolas"/>
+                <w:color w:val="0000FF"/>
+                <w:sz w:val="19"/>
+                <w:szCs w:val="19"/>
+              </w:rPr>
+              <w:t xml:space="preserve">    &lt;</w:t>
+            </w:r>
+            <w:r>
+              <w:rPr>
+                <w:rFonts w:ascii="Consolas" w:hAnsi="Consolas" w:cs="Consolas"/>
+                <w:color w:val="A31515"/>
+                <w:sz w:val="19"/>
+                <w:szCs w:val="19"/>
+              </w:rPr>
+              <w:t>string</w:t>
+            </w:r>
+            <w:r>
+              <w:rPr>
+                <w:rFonts w:ascii="Consolas" w:hAnsi="Consolas" w:cs="Consolas"/>
+                <w:color w:val="0000FF"/>
+                <w:sz w:val="19"/>
+                <w:szCs w:val="19"/>
+              </w:rPr>
+              <w:t xml:space="preserve"> </w:t>
+            </w:r>
+            <w:r>
+              <w:rPr>
+                <w:rFonts w:ascii="Consolas" w:hAnsi="Consolas" w:cs="Consolas"/>
+                <w:color w:val="FF0000"/>
+                <w:sz w:val="19"/>
+                <w:szCs w:val="19"/>
+              </w:rPr>
+              <w:t>name</w:t>
+            </w:r>
+            <w:r>
+              <w:rPr>
+                <w:rFonts w:ascii="Consolas" w:hAnsi="Consolas" w:cs="Consolas"/>
+                <w:color w:val="0000FF"/>
+                <w:sz w:val="19"/>
+                <w:szCs w:val="19"/>
+              </w:rPr>
+              <w:t>=</w:t>
+            </w:r>
+            <w:r>
+              <w:rPr>
+                <w:rFonts w:ascii="Consolas" w:hAnsi="Consolas" w:cs="Consolas"/>
+                <w:color w:val="000000"/>
+                <w:sz w:val="19"/>
+                <w:szCs w:val="19"/>
+              </w:rPr>
+              <w:t>"</w:t>
+            </w:r>
+            <w:proofErr w:type="spellStart"/>
+            <w:r>
+              <w:rPr>
+                <w:rFonts w:ascii="Consolas" w:hAnsi="Consolas" w:cs="Consolas"/>
+                <w:color w:val="0000FF"/>
+                <w:sz w:val="19"/>
+                <w:szCs w:val="19"/>
+              </w:rPr>
+              <w:t>LongDescription</w:t>
+            </w:r>
+            <w:proofErr w:type="spellEnd"/>
+            <w:r>
+              <w:rPr>
+                <w:rFonts w:ascii="Consolas" w:hAnsi="Consolas" w:cs="Consolas"/>
+                <w:color w:val="000000"/>
+                <w:sz w:val="19"/>
+                <w:szCs w:val="19"/>
+              </w:rPr>
+              <w:t>"</w:t>
+            </w:r>
+            <w:r>
+              <w:rPr>
+                <w:rFonts w:ascii="Consolas" w:hAnsi="Consolas" w:cs="Consolas"/>
+                <w:color w:val="0000FF"/>
+                <w:sz w:val="19"/>
+                <w:szCs w:val="19"/>
+              </w:rPr>
+              <w:t>&gt;</w:t>
+            </w:r>
+            <w:r>
+              <w:rPr>
+                <w:rFonts w:ascii="Consolas" w:hAnsi="Consolas" w:cs="Consolas"/>
+                <w:color w:val="000000"/>
+                <w:sz w:val="19"/>
+                <w:szCs w:val="19"/>
+              </w:rPr>
+              <w:t>Long description</w:t>
+            </w:r>
+            <w:r>
+              <w:rPr>
+                <w:rFonts w:ascii="Consolas" w:hAnsi="Consolas" w:cs="Consolas"/>
+                <w:color w:val="0000FF"/>
+                <w:sz w:val="19"/>
+                <w:szCs w:val="19"/>
+              </w:rPr>
+              <w:t>&lt;/</w:t>
+            </w:r>
+            <w:r>
+              <w:rPr>
+                <w:rFonts w:ascii="Consolas" w:hAnsi="Consolas" w:cs="Consolas"/>
+                <w:color w:val="A31515"/>
+                <w:sz w:val="19"/>
+                <w:szCs w:val="19"/>
+              </w:rPr>
+              <w:t>string</w:t>
+            </w:r>
+            <w:r>
+              <w:rPr>
+                <w:rFonts w:ascii="Consolas" w:hAnsi="Consolas" w:cs="Consolas"/>
+                <w:color w:val="0000FF"/>
+                <w:sz w:val="19"/>
+                <w:szCs w:val="19"/>
+              </w:rPr>
+              <w:t>&gt;</w:t>
+            </w:r>
+          </w:p>
+          <w:p>
+            <w:pPr>
+              <w:autoSpaceDE w:val="0"/>
+              <w:autoSpaceDN w:val="0"/>
+              <w:adjustRightInd w:val="0"/>
+              <w:spacing w:after="0" w:line="240" w:lineRule="auto"/>
+              <w:rPr>
+                <w:rFonts w:ascii="Consolas" w:hAnsi="Consolas" w:cs="Consolas"/>
+                <w:color w:val="000000"/>
+                <w:sz w:val="19"/>
+                <w:szCs w:val="19"/>
+              </w:rPr>
+            </w:pPr>
+            <w:r>
+              <w:rPr>
+                <w:rFonts w:ascii="Consolas" w:hAnsi="Consolas" w:cs="Consolas"/>
+                <w:color w:val="0000FF"/>
+                <w:sz w:val="19"/>
+                <w:szCs w:val="19"/>
+              </w:rPr>
+              <w:lastRenderedPageBreak/>
+              <w:t xml:space="preserve">    &lt;</w:t>
+            </w:r>
+            <w:r>
+              <w:rPr>
+                <w:rFonts w:ascii="Consolas" w:hAnsi="Consolas" w:cs="Consolas"/>
+                <w:color w:val="A31515"/>
+                <w:sz w:val="19"/>
+                <w:szCs w:val="19"/>
+              </w:rPr>
+              <w:t>string</w:t>
+            </w:r>
+            <w:r>
+              <w:rPr>
+                <w:rFonts w:ascii="Consolas" w:hAnsi="Consolas" w:cs="Consolas"/>
+                <w:color w:val="0000FF"/>
+                <w:sz w:val="19"/>
+                <w:szCs w:val="19"/>
+              </w:rPr>
+              <w:t xml:space="preserve"> </w:t>
+            </w:r>
+            <w:r>
+              <w:rPr>
+                <w:rFonts w:ascii="Consolas" w:hAnsi="Consolas" w:cs="Consolas"/>
+                <w:color w:val="FF0000"/>
+                <w:sz w:val="19"/>
+                <w:szCs w:val="19"/>
+              </w:rPr>
+              <w:t>name</w:t>
+            </w:r>
+            <w:r>
+              <w:rPr>
+                <w:rFonts w:ascii="Consolas" w:hAnsi="Consolas" w:cs="Consolas"/>
+                <w:color w:val="0000FF"/>
+                <w:sz w:val="19"/>
+                <w:szCs w:val="19"/>
+              </w:rPr>
+              <w:t>=</w:t>
+            </w:r>
+            <w:r>
+              <w:rPr>
+                <w:rFonts w:ascii="Consolas" w:hAnsi="Consolas" w:cs="Consolas"/>
+                <w:color w:val="000000"/>
+                <w:sz w:val="19"/>
+                <w:szCs w:val="19"/>
+              </w:rPr>
+              <w:t>"</w:t>
+            </w:r>
+            <w:proofErr w:type="spellStart"/>
+            <w:r>
+              <w:rPr>
+                <w:rFonts w:ascii="Consolas" w:hAnsi="Consolas" w:cs="Consolas"/>
+                <w:color w:val="0000FF"/>
+                <w:sz w:val="19"/>
+                <w:szCs w:val="19"/>
+              </w:rPr>
+              <w:t>ShortDescription</w:t>
+            </w:r>
+            <w:proofErr w:type="spellEnd"/>
+            <w:r>
+              <w:rPr>
+                <w:rFonts w:ascii="Consolas" w:hAnsi="Consolas" w:cs="Consolas"/>
+                <w:color w:val="000000"/>
+                <w:sz w:val="19"/>
+                <w:szCs w:val="19"/>
+              </w:rPr>
+              <w:t>"</w:t>
+            </w:r>
+            <w:r>
+              <w:rPr>
+                <w:rFonts w:ascii="Consolas" w:hAnsi="Consolas" w:cs="Consolas"/>
+                <w:color w:val="0000FF"/>
+                <w:sz w:val="19"/>
+                <w:szCs w:val="19"/>
+              </w:rPr>
+              <w:t>&gt;</w:t>
+            </w:r>
+            <w:r>
+              <w:rPr>
+                <w:rFonts w:ascii="Consolas" w:hAnsi="Consolas" w:cs="Consolas"/>
+                <w:color w:val="000000"/>
+                <w:sz w:val="19"/>
+                <w:szCs w:val="19"/>
+              </w:rPr>
+              <w:t>Short description</w:t>
+            </w:r>
+            <w:r>
+              <w:rPr>
+                <w:rFonts w:ascii="Consolas" w:hAnsi="Consolas" w:cs="Consolas"/>
+                <w:color w:val="0000FF"/>
+                <w:sz w:val="19"/>
+                <w:szCs w:val="19"/>
+              </w:rPr>
+              <w:t>&lt;/</w:t>
+            </w:r>
+            <w:r>
+              <w:rPr>
+                <w:rFonts w:ascii="Consolas" w:hAnsi="Consolas" w:cs="Consolas"/>
+                <w:color w:val="A31515"/>
+                <w:sz w:val="19"/>
+                <w:szCs w:val="19"/>
+              </w:rPr>
+              <w:t>string</w:t>
+            </w:r>
+            <w:r>
+              <w:rPr>
+                <w:rFonts w:ascii="Consolas" w:hAnsi="Consolas" w:cs="Consolas"/>
+                <w:color w:val="0000FF"/>
+                <w:sz w:val="19"/>
+                <w:szCs w:val="19"/>
+              </w:rPr>
+              <w:t>&gt;</w:t>
+            </w:r>
+          </w:p>
+          <w:p>
+            <w:pPr>
+              <w:autoSpaceDE w:val="0"/>
+              <w:autoSpaceDN w:val="0"/>
+              <w:adjustRightInd w:val="0"/>
+              <w:spacing w:after="0" w:line="240" w:lineRule="auto"/>
+              <w:rPr>
+                <w:rFonts w:ascii="Consolas" w:hAnsi="Consolas" w:cs="Consolas"/>
+                <w:color w:val="000000"/>
+                <w:sz w:val="19"/>
+                <w:szCs w:val="19"/>
+              </w:rPr>
+            </w:pPr>
+            <w:r>
+              <w:rPr>
+                <w:rFonts w:ascii="Consolas" w:hAnsi="Consolas" w:cs="Consolas"/>
+                <w:color w:val="0000FF"/>
+                <w:sz w:val="19"/>
+                <w:szCs w:val="19"/>
+              </w:rPr>
+              <w:t xml:space="preserve">    &lt;</w:t>
+            </w:r>
+            <w:r>
+              <w:rPr>
+                <w:rFonts w:ascii="Consolas" w:hAnsi="Consolas" w:cs="Consolas"/>
+                <w:color w:val="A31515"/>
+                <w:sz w:val="19"/>
+                <w:szCs w:val="19"/>
+              </w:rPr>
+              <w:t>string</w:t>
+            </w:r>
+            <w:r>
+              <w:rPr>
+                <w:rFonts w:ascii="Consolas" w:hAnsi="Consolas" w:cs="Consolas"/>
+                <w:color w:val="0000FF"/>
+                <w:sz w:val="19"/>
+                <w:szCs w:val="19"/>
+              </w:rPr>
+              <w:t xml:space="preserve"> </w:t>
+            </w:r>
+            <w:r>
+              <w:rPr>
+                <w:rFonts w:ascii="Consolas" w:hAnsi="Consolas" w:cs="Consolas"/>
+                <w:color w:val="FF0000"/>
+                <w:sz w:val="19"/>
+                <w:szCs w:val="19"/>
+              </w:rPr>
+              <w:t>name</w:t>
+            </w:r>
+            <w:r>
+              <w:rPr>
+                <w:rFonts w:ascii="Consolas" w:hAnsi="Consolas" w:cs="Consolas"/>
+                <w:color w:val="0000FF"/>
+                <w:sz w:val="19"/>
+                <w:szCs w:val="19"/>
+              </w:rPr>
+              <w:t>=</w:t>
+            </w:r>
+            <w:r>
+              <w:rPr>
+                <w:rFonts w:ascii="Consolas" w:hAnsi="Consolas" w:cs="Consolas"/>
+                <w:color w:val="000000"/>
+                <w:sz w:val="19"/>
+                <w:szCs w:val="19"/>
+              </w:rPr>
+              <w:t>"</w:t>
+            </w:r>
+            <w:r>
+              <w:rPr>
+                <w:rFonts w:ascii="Consolas" w:hAnsi="Consolas" w:cs="Consolas"/>
+                <w:color w:val="0000FF"/>
+                <w:sz w:val="19"/>
+                <w:szCs w:val="19"/>
+              </w:rPr>
+              <w:t>Percentage</w:t>
+            </w:r>
+            <w:r>
+              <w:rPr>
+                <w:rFonts w:ascii="Consolas" w:hAnsi="Consolas" w:cs="Consolas"/>
+                <w:color w:val="000000"/>
+                <w:sz w:val="19"/>
+                <w:szCs w:val="19"/>
+              </w:rPr>
+              <w:t>"</w:t>
+            </w:r>
+            <w:r>
+              <w:rPr>
+                <w:rFonts w:ascii="Consolas" w:hAnsi="Consolas" w:cs="Consolas"/>
+                <w:color w:val="0000FF"/>
+                <w:sz w:val="19"/>
+                <w:szCs w:val="19"/>
+              </w:rPr>
+              <w:t>&gt;</w:t>
+            </w:r>
+            <w:r>
+              <w:rPr>
+                <w:rFonts w:ascii="Consolas" w:hAnsi="Consolas" w:cs="Consolas"/>
+                <w:color w:val="000000"/>
+                <w:sz w:val="19"/>
+                <w:szCs w:val="19"/>
+              </w:rPr>
+              <w:t>Percentage</w:t>
+            </w:r>
+            <w:r>
+              <w:rPr>
+                <w:rFonts w:ascii="Consolas" w:hAnsi="Consolas" w:cs="Consolas"/>
+                <w:color w:val="0000FF"/>
+                <w:sz w:val="19"/>
+                <w:szCs w:val="19"/>
+              </w:rPr>
+              <w:t>&lt;/</w:t>
+            </w:r>
+            <w:r>
+              <w:rPr>
+                <w:rFonts w:ascii="Consolas" w:hAnsi="Consolas" w:cs="Consolas"/>
+                <w:color w:val="A31515"/>
+                <w:sz w:val="19"/>
+                <w:szCs w:val="19"/>
+              </w:rPr>
+              <w:t>string</w:t>
+            </w:r>
+            <w:r>
+              <w:rPr>
+                <w:rFonts w:ascii="Consolas" w:hAnsi="Consolas" w:cs="Consolas"/>
+                <w:color w:val="0000FF"/>
+                <w:sz w:val="19"/>
+                <w:szCs w:val="19"/>
+              </w:rPr>
+              <w:t>&gt;</w:t>
+            </w:r>
+          </w:p>
+          <w:p>
+            <w:pPr>
+              <w:autoSpaceDE w:val="0"/>
+              <w:autoSpaceDN w:val="0"/>
+              <w:adjustRightInd w:val="0"/>
+              <w:spacing w:after="0" w:line="240" w:lineRule="auto"/>
+              <w:rPr>
+                <w:rFonts w:ascii="Consolas" w:hAnsi="Consolas" w:cs="Consolas"/>
+                <w:color w:val="000000"/>
+                <w:sz w:val="19"/>
+                <w:szCs w:val="19"/>
+              </w:rPr>
+            </w:pPr>
+            <w:r>
+              <w:rPr>
+                <w:rFonts w:ascii="Consolas" w:hAnsi="Consolas" w:cs="Consolas"/>
+                <w:color w:val="0000FF"/>
+                <w:sz w:val="19"/>
+                <w:szCs w:val="19"/>
+              </w:rPr>
+              <w:t xml:space="preserve">    &lt;</w:t>
+            </w:r>
+            <w:r>
+              <w:rPr>
+                <w:rFonts w:ascii="Consolas" w:hAnsi="Consolas" w:cs="Consolas"/>
+                <w:color w:val="A31515"/>
+                <w:sz w:val="19"/>
+                <w:szCs w:val="19"/>
+              </w:rPr>
+              <w:t>string</w:t>
+            </w:r>
+            <w:r>
+              <w:rPr>
+                <w:rFonts w:ascii="Consolas" w:hAnsi="Consolas" w:cs="Consolas"/>
+                <w:color w:val="0000FF"/>
+                <w:sz w:val="19"/>
+                <w:szCs w:val="19"/>
+              </w:rPr>
+              <w:t xml:space="preserve"> </w:t>
+            </w:r>
+            <w:r>
+              <w:rPr>
+                <w:rFonts w:ascii="Consolas" w:hAnsi="Consolas" w:cs="Consolas"/>
+                <w:color w:val="FF0000"/>
+                <w:sz w:val="19"/>
+                <w:szCs w:val="19"/>
+              </w:rPr>
+              <w:t>name</w:t>
+            </w:r>
+            <w:r>
+              <w:rPr>
+                <w:rFonts w:ascii="Consolas" w:hAnsi="Consolas" w:cs="Consolas"/>
+                <w:color w:val="0000FF"/>
+                <w:sz w:val="19"/>
+                <w:szCs w:val="19"/>
+              </w:rPr>
+              <w:t>=</w:t>
+            </w:r>
+            <w:r>
+              <w:rPr>
+                <w:rFonts w:ascii="Consolas" w:hAnsi="Consolas" w:cs="Consolas"/>
+                <w:color w:val="000000"/>
+                <w:sz w:val="19"/>
+                <w:szCs w:val="19"/>
+              </w:rPr>
+              <w:t>"</w:t>
+            </w:r>
+            <w:proofErr w:type="spellStart"/>
+            <w:r>
+              <w:rPr>
+                <w:rFonts w:ascii="Consolas" w:hAnsi="Consolas" w:cs="Consolas"/>
+                <w:color w:val="0000FF"/>
+                <w:sz w:val="19"/>
+                <w:szCs w:val="19"/>
+              </w:rPr>
+              <w:t>intPercentage</w:t>
+            </w:r>
+            <w:proofErr w:type="spellEnd"/>
+            <w:r>
+              <w:rPr>
+                <w:rFonts w:ascii="Consolas" w:hAnsi="Consolas" w:cs="Consolas"/>
+                <w:color w:val="000000"/>
+                <w:sz w:val="19"/>
+                <w:szCs w:val="19"/>
+              </w:rPr>
+              <w:t>"</w:t>
+            </w:r>
+            <w:r>
+              <w:rPr>
+                <w:rFonts w:ascii="Consolas" w:hAnsi="Consolas" w:cs="Consolas"/>
+                <w:color w:val="0000FF"/>
+                <w:sz w:val="19"/>
+                <w:szCs w:val="19"/>
+              </w:rPr>
+              <w:t>&gt;</w:t>
+            </w:r>
+            <w:r>
+              <w:rPr>
+                <w:rFonts w:ascii="Consolas" w:hAnsi="Consolas" w:cs="Consolas"/>
+                <w:color w:val="000000"/>
+                <w:sz w:val="19"/>
+                <w:szCs w:val="19"/>
+              </w:rPr>
+              <w:t>0%</w:t>
+            </w:r>
+            <w:r>
+              <w:rPr>
+                <w:rFonts w:ascii="Consolas" w:hAnsi="Consolas" w:cs="Consolas"/>
+                <w:color w:val="0000FF"/>
+                <w:sz w:val="19"/>
+                <w:szCs w:val="19"/>
+              </w:rPr>
+              <w:t>&lt;/</w:t>
+            </w:r>
+            <w:r>
+              <w:rPr>
+                <w:rFonts w:ascii="Consolas" w:hAnsi="Consolas" w:cs="Consolas"/>
+                <w:color w:val="A31515"/>
+                <w:sz w:val="19"/>
+                <w:szCs w:val="19"/>
+              </w:rPr>
+              <w:t>string</w:t>
+            </w:r>
+            <w:r>
+              <w:rPr>
+                <w:rFonts w:ascii="Consolas" w:hAnsi="Consolas" w:cs="Consolas"/>
+                <w:color w:val="0000FF"/>
+                <w:sz w:val="19"/>
+                <w:szCs w:val="19"/>
+              </w:rPr>
+              <w:t>&gt;</w:t>
+            </w:r>
+          </w:p>
+          <w:p>
+            <w:pPr>
+              <w:spacing w:after="0" w:line="240" w:lineRule="auto"/>
+              <w:rPr>
+                <w:rFonts w:ascii="Calibri" w:eastAsia="Times New Roman" w:hAnsi="Calibri" w:cs="Calibri"/>
+                <w:color w:val="000000"/>
+                <w:sz w:val="24"/>
+                <w:szCs w:val="24"/>
+              </w:rPr>
+            </w:pPr>
+            <w:r>
+              <w:rPr>
+                <w:rFonts w:ascii="Consolas" w:hAnsi="Consolas" w:cs="Consolas"/>
+                <w:color w:val="0000FF"/>
+                <w:sz w:val="19"/>
+                <w:szCs w:val="19"/>
+              </w:rPr>
+              <w:t>&lt;/</w:t>
+            </w:r>
+            <w:r>
+              <w:rPr>
+                <w:rFonts w:ascii="Consolas" w:hAnsi="Consolas" w:cs="Consolas"/>
+                <w:color w:val="A31515"/>
+                <w:sz w:val="19"/>
+                <w:szCs w:val="19"/>
+              </w:rPr>
+              <w:t>resources</w:t>
+            </w:r>
+            <w:r>
+              <w:rPr>
+                <w:rFonts w:ascii="Consolas" w:hAnsi="Consolas" w:cs="Consolas"/>
+                <w:color w:val="0000FF"/>
+                <w:sz w:val="19"/>
+                <w:szCs w:val="19"/>
+              </w:rPr>
+              <w:t>&gt;</w:t>
+            </w:r>
+          </w:p>
+          <w:p>
+            <w:pPr>
+              <w:spacing w:after="0" w:line="240" w:lineRule="auto"/>
+              <w:rPr>
+                <w:rFonts w:ascii="Calibri" w:eastAsia="Times New Roman" w:hAnsi="Calibri" w:cs="Calibri"/>
+                <w:color w:val="000000"/>
+                <w:sz w:val="24"/>
+                <w:szCs w:val="24"/>
+              </w:rPr>
+            </w:pPr>
+          </w:p>
+          <w:p>
+            <w:pPr>
+              <w:spacing w:after="0" w:line="240" w:lineRule="auto"/>
+              <w:rPr>
+                <w:rFonts w:ascii="Calibri" w:eastAsia="Times New Roman" w:hAnsi="Calibri" w:cs="Calibri"/>
+                <w:color w:val="000000"/>
+                <w:sz w:val="24"/>
+                <w:szCs w:val="24"/>
+                <w:lang w:val="es-MX"/>
+              </w:rPr>
+            </w:pPr>
+            <w:r>
+              <w:rPr>
+                <w:noProof/>
+              </w:rPr>
+              <w:drawing>
+                <wp:inline distT="0" distB="0" distL="0" distR="0" wp14:anchorId="6137CA93" wp14:editId="34635719">
+                  <wp:extent cx="2287867" cy="1428750"/>
+                  <wp:effectExtent l="0" t="0" r="0" b="0"/>
+                  <wp:docPr id="26" name="Picture 26"/>
+                  <wp:cNvGraphicFramePr>
+                    <a:graphicFrameLocks xmlns:a="http://schemas.openxmlformats.org/drawingml/2006/main" noChangeAspect="1"/>
+                  </wp:cNvGraphicFramePr>
+                  <a:graphic xmlns:a="http://schemas.openxmlformats.org/drawingml/2006/main">
+                    <a:graphicData uri="http://schemas.openxmlformats.org/drawingml/2006/picture">
+                      <pic:pic xmlns:pic="http://schemas.openxmlformats.org/drawingml/2006/picture">
+                        <pic:nvPicPr>
+                          <pic:cNvPr id="0" name=""/>
+                          <pic:cNvPicPr/>
+                        </pic:nvPicPr>
+                        <pic:blipFill>
+                          <a:blip r:embed="rId43"/>
+                          <a:stretch>
+                            <a:fillRect/>
+                          </a:stretch>
+                        </pic:blipFill>
+                        <pic:spPr>
+                          <a:xfrm>
+                            <a:off x="0" y="0"/>
+                            <a:ext cx="2290675" cy="1430503"/>
+                          </a:xfrm>
+                          <a:prstGeom prst="rect">
+                            <a:avLst/>
+                          </a:prstGeom>
+                        </pic:spPr>
+                      </pic:pic>
+                    </a:graphicData>
+                  </a:graphic>
+                </wp:inline>
+              </w:drawing>
+            </w:r>
           </w:p>
         </w:tc>
       </w:tr>
@@ -12488,6 +13740,7 @@
                 <w:szCs w:val="24"/>
                 <w:lang w:val="es-MX"/>
               </w:rPr>
+              <w:lastRenderedPageBreak/>
               <w:t>Xamarin.iOS</w:t>
             </w:r>
             <w:proofErr w:type="spellEnd"/>
@@ -12661,7 +13914,7 @@
                 <w:lang w:val="es-MX"/>
               </w:rPr>
             </w:pPr>
-            <w:bookmarkStart w:id="10" w:name="_Toc515990657"/>
+            <w:bookmarkStart w:id="11" w:name="_Toc515990657"/>
             <w:r>
               <w:rPr>
                 <w:rFonts w:asciiTheme="minorHAnsi" w:eastAsia="Times New Roman" w:hAnsiTheme="minorHAnsi" w:cstheme="minorHAnsi"/>
@@ -12672,7 +13925,7 @@
               <w:lastRenderedPageBreak/>
               <w:t>Ejercicio 4.</w:t>
             </w:r>
-            <w:bookmarkEnd w:id="10"/>
+            <w:bookmarkEnd w:id="11"/>
           </w:p>
           <w:p>
             <w:pPr>
@@ -12692,7 +13945,7 @@
                 <w:lang w:val="es-MX"/>
               </w:rPr>
             </w:pPr>
-            <w:bookmarkStart w:id="11" w:name="_Toc515990658"/>
+            <w:bookmarkStart w:id="12" w:name="_Toc515990658"/>
             <w:r>
               <w:rPr>
                 <w:rFonts w:asciiTheme="minorHAnsi" w:hAnsiTheme="minorHAnsi" w:cstheme="minorHAnsi"/>
@@ -12798,7 +14051,7 @@
               </w:rPr>
               <w:t xml:space="preserve"> los cambios.</w:t>
             </w:r>
-            <w:bookmarkEnd w:id="11"/>
+            <w:bookmarkEnd w:id="12"/>
           </w:p>
           <w:p>
             <w:pPr>
@@ -13579,7 +14832,7 @@
                 <w:lang w:val="es-MX"/>
               </w:rPr>
             </w:pPr>
-            <w:bookmarkStart w:id="12" w:name="_Toc515990659"/>
+            <w:bookmarkStart w:id="13" w:name="_Toc515990659"/>
             <w:r>
               <w:rPr>
                 <w:rFonts w:asciiTheme="minorHAnsi" w:eastAsia="Times New Roman" w:hAnsiTheme="minorHAnsi" w:cstheme="minorHAnsi"/>
@@ -13589,7 +14842,7 @@
               </w:rPr>
               <w:t>Ejercicio 5.</w:t>
             </w:r>
-            <w:bookmarkEnd w:id="12"/>
+            <w:bookmarkEnd w:id="13"/>
           </w:p>
           <w:p>
             <w:pPr>
@@ -13609,7 +14862,7 @@
                 <w:lang w:val="es-MX"/>
               </w:rPr>
             </w:pPr>
-            <w:bookmarkStart w:id="13" w:name="_Toc515990660"/>
+            <w:bookmarkStart w:id="14" w:name="_Toc515990660"/>
             <w:r>
               <w:rPr>
                 <w:rFonts w:asciiTheme="minorHAnsi" w:hAnsiTheme="minorHAnsi" w:cstheme="minorHAnsi"/>
@@ -13621,7 +14874,7 @@
               </w:rPr>
               <w:t>Agregue una clase para modelar una tarea.</w:t>
             </w:r>
-            <w:bookmarkEnd w:id="13"/>
+            <w:bookmarkEnd w:id="14"/>
           </w:p>
           <w:p>
             <w:pPr>
@@ -13640,7 +14893,7 @@
                 <w:lang w:val="es-MX"/>
               </w:rPr>
             </w:pPr>
-            <w:bookmarkStart w:id="14" w:name="_Toc515990661"/>
+            <w:bookmarkStart w:id="15" w:name="_Toc515990661"/>
             <w:r>
               <w:rPr>
                 <w:rFonts w:asciiTheme="minorHAnsi" w:hAnsiTheme="minorHAnsi" w:cstheme="minorHAnsi"/>
@@ -13652,7 +14905,7 @@
               </w:rPr>
               <w:t>Cree una tarea a partir de los datos de la forma.</w:t>
             </w:r>
-            <w:bookmarkEnd w:id="14"/>
+            <w:bookmarkEnd w:id="15"/>
           </w:p>
         </w:tc>
       </w:tr>
@@ -14185,7 +15438,7 @@
                 <w:lang w:val="es-MX"/>
               </w:rPr>
             </w:pPr>
-            <w:hyperlink r:id="rId42" w:history="1">
+            <w:hyperlink r:id="rId44" w:history="1">
               <w:r>
                 <w:rPr>
                   <w:rStyle w:val="Hyperlink"/>
@@ -14231,7 +15484,7 @@
                 <w:lang w:val="es-MX"/>
               </w:rPr>
             </w:pPr>
-            <w:hyperlink r:id="rId43" w:history="1">
+            <w:hyperlink r:id="rId45" w:history="1">
               <w:r>
                 <w:rPr>
                   <w:rStyle w:val="Hyperlink"/>
@@ -14620,7 +15873,7 @@
                 <w:lang w:val="es-MX"/>
               </w:rPr>
             </w:pPr>
-            <w:bookmarkStart w:id="15" w:name="_Toc515990662"/>
+            <w:bookmarkStart w:id="16" w:name="_Toc515990662"/>
             <w:r>
               <w:rPr>
                 <w:rFonts w:asciiTheme="minorHAnsi" w:eastAsia="Times New Roman" w:hAnsiTheme="minorHAnsi" w:cstheme="minorHAnsi"/>
@@ -14630,7 +15883,7 @@
               </w:rPr>
               <w:t>Ejercicio 6.</w:t>
             </w:r>
-            <w:bookmarkEnd w:id="15"/>
+            <w:bookmarkEnd w:id="16"/>
           </w:p>
           <w:p>
             <w:pPr>
@@ -14650,7 +15903,7 @@
                 <w:lang w:val="es-MX"/>
               </w:rPr>
             </w:pPr>
-            <w:bookmarkStart w:id="16" w:name="_Toc515990663"/>
+            <w:bookmarkStart w:id="17" w:name="_Toc515990663"/>
             <w:r>
               <w:rPr>
                 <w:rFonts w:asciiTheme="minorHAnsi" w:hAnsiTheme="minorHAnsi" w:cstheme="minorHAnsi"/>
@@ -14662,7 +15915,7 @@
               </w:rPr>
               <w:t>Cree una DB con una entidad para guardar tareas.</w:t>
             </w:r>
-            <w:bookmarkEnd w:id="16"/>
+            <w:bookmarkEnd w:id="17"/>
           </w:p>
           <w:p>
             <w:pPr>
@@ -14682,7 +15935,7 @@
                 <w:lang w:val="es-MX"/>
               </w:rPr>
             </w:pPr>
-            <w:bookmarkStart w:id="17" w:name="_Toc515990664"/>
+            <w:bookmarkStart w:id="18" w:name="_Toc515990664"/>
             <w:r>
               <w:rPr>
                 <w:rFonts w:asciiTheme="minorHAnsi" w:hAnsiTheme="minorHAnsi" w:cstheme="minorHAnsi"/>
@@ -14694,7 +15947,7 @@
               </w:rPr>
               <w:t>Al crear la tarea con los datos de la forma, sálvela en la DB.</w:t>
             </w:r>
-            <w:bookmarkEnd w:id="17"/>
+            <w:bookmarkEnd w:id="18"/>
           </w:p>
           <w:p>
             <w:pPr>
@@ -14714,7 +15967,7 @@
                 <w:lang w:val="es-MX"/>
               </w:rPr>
             </w:pPr>
-            <w:bookmarkStart w:id="18" w:name="_Toc515990665"/>
+            <w:bookmarkStart w:id="19" w:name="_Toc515990665"/>
             <w:r>
               <w:rPr>
                 <w:rFonts w:asciiTheme="minorHAnsi" w:hAnsiTheme="minorHAnsi" w:cstheme="minorHAnsi"/>
@@ -14726,7 +15979,7 @@
               </w:rPr>
               <w:t>Muestre en el log las tareas agregadas.</w:t>
             </w:r>
-            <w:bookmarkEnd w:id="18"/>
+            <w:bookmarkEnd w:id="19"/>
           </w:p>
           <w:p>
             <w:pPr>
@@ -14974,7 +16227,7 @@
                 <w:szCs w:val="24"/>
               </w:rPr>
             </w:pPr>
-            <w:hyperlink r:id="rId44" w:history="1">
+            <w:hyperlink r:id="rId46" w:history="1">
               <w:r>
                 <w:rPr>
                   <w:rStyle w:val="Hyperlink"/>
@@ -15433,7 +16686,7 @@
                 <w:sz w:val="20"/>
               </w:rPr>
             </w:pPr>
-            <w:hyperlink r:id="rId45" w:history="1">
+            <w:hyperlink r:id="rId47" w:history="1">
               <w:r>
                 <w:rPr>
                   <w:rStyle w:val="Hyperlink"/>
@@ -15819,7 +17072,7 @@
                 <w:lang w:val="es-MX"/>
               </w:rPr>
             </w:pPr>
-            <w:bookmarkStart w:id="19" w:name="_Toc515990666"/>
+            <w:bookmarkStart w:id="20" w:name="_Toc515990666"/>
             <w:r>
               <w:rPr>
                 <w:rFonts w:asciiTheme="minorHAnsi" w:eastAsia="Times New Roman" w:hAnsiTheme="minorHAnsi" w:cstheme="minorHAnsi"/>
@@ -15848,7 +17101,7 @@
               </w:rPr>
               <w:t>.</w:t>
             </w:r>
-            <w:bookmarkEnd w:id="19"/>
+            <w:bookmarkEnd w:id="20"/>
           </w:p>
           <w:p>
             <w:pPr>
@@ -15868,7 +17121,7 @@
                 <w:lang w:val="es-MX"/>
               </w:rPr>
             </w:pPr>
-            <w:bookmarkStart w:id="20" w:name="_Toc515990667"/>
+            <w:bookmarkStart w:id="21" w:name="_Toc515990667"/>
             <w:r>
               <w:rPr>
                 <w:rFonts w:asciiTheme="minorHAnsi" w:hAnsiTheme="minorHAnsi" w:cstheme="minorHAnsi"/>
@@ -15904,7 +17157,7 @@
               </w:rPr>
               <w:t>.</w:t>
             </w:r>
-            <w:bookmarkEnd w:id="20"/>
+            <w:bookmarkEnd w:id="21"/>
           </w:p>
           <w:p>
             <w:pPr>
@@ -15924,7 +17177,7 @@
                 <w:lang w:val="es-MX"/>
               </w:rPr>
             </w:pPr>
-            <w:bookmarkStart w:id="21" w:name="_Toc515990668"/>
+            <w:bookmarkStart w:id="22" w:name="_Toc515990668"/>
             <w:r>
               <w:rPr>
                 <w:rFonts w:asciiTheme="minorHAnsi" w:hAnsiTheme="minorHAnsi" w:cstheme="minorHAnsi"/>
@@ -15947,7 +17200,7 @@
               </w:rPr>
               <w:t>.</w:t>
             </w:r>
-            <w:bookmarkEnd w:id="21"/>
+            <w:bookmarkEnd w:id="22"/>
           </w:p>
           <w:p>
             <w:pPr>
@@ -15996,7 +17249,7 @@
                 <w:lang w:val="es-MX"/>
               </w:rPr>
             </w:pPr>
-            <w:bookmarkStart w:id="22" w:name="_Toc515990669"/>
+            <w:bookmarkStart w:id="23" w:name="_Toc515990669"/>
             <w:r>
               <w:rPr>
                 <w:rFonts w:asciiTheme="minorHAnsi" w:hAnsiTheme="minorHAnsi" w:cstheme="minorHAnsi"/>
@@ -16030,7 +17283,7 @@
               </w:rPr>
               <w:t>ar la lista de tareas.</w:t>
             </w:r>
-            <w:bookmarkEnd w:id="22"/>
+            <w:bookmarkEnd w:id="23"/>
           </w:p>
           <w:p>
             <w:pPr>
@@ -16218,7 +17471,7 @@
                           <pic:cNvPicPr/>
                         </pic:nvPicPr>
                         <pic:blipFill>
-                          <a:blip r:embed="rId46"/>
+                          <a:blip r:embed="rId48"/>
                           <a:stretch>
                             <a:fillRect/>
                           </a:stretch>
@@ -16265,7 +17518,7 @@
                           <pic:cNvPicPr/>
                         </pic:nvPicPr>
                         <pic:blipFill>
-                          <a:blip r:embed="rId47"/>
+                          <a:blip r:embed="rId49"/>
                           <a:stretch>
                             <a:fillRect/>
                           </a:stretch>
@@ -16347,7 +17600,7 @@
                 <w:lang w:val="es-MX"/>
               </w:rPr>
             </w:pPr>
-            <w:hyperlink r:id="rId48" w:history="1">
+            <w:hyperlink r:id="rId50" w:history="1">
               <w:r>
                 <w:rPr>
                   <w:rStyle w:val="Hyperlink"/>
@@ -16725,7 +17978,7 @@
                           <pic:cNvPicPr/>
                         </pic:nvPicPr>
                         <pic:blipFill>
-                          <a:blip r:embed="rId49"/>
+                          <a:blip r:embed="rId51"/>
                           <a:stretch>
                             <a:fillRect/>
                           </a:stretch>
@@ -16765,7 +18018,7 @@
                           <pic:cNvPicPr/>
                         </pic:nvPicPr>
                         <pic:blipFill>
-                          <a:blip r:embed="rId50"/>
+                          <a:blip r:embed="rId52"/>
                           <a:stretch>
                             <a:fillRect/>
                           </a:stretch>
@@ -16844,7 +18097,7 @@
                 <w:sz w:val="20"/>
               </w:rPr>
             </w:pPr>
-            <w:hyperlink r:id="rId51" w:history="1">
+            <w:hyperlink r:id="rId53" w:history="1">
               <w:r>
                 <w:rPr>
                   <w:rStyle w:val="Hyperlink"/>
@@ -16977,7 +18230,7 @@
                 <w:lang w:val="es-MX"/>
               </w:rPr>
             </w:pPr>
-            <w:hyperlink r:id="rId52" w:history="1">
+            <w:hyperlink r:id="rId54" w:history="1">
               <w:r>
                 <w:rPr>
                   <w:rStyle w:val="Hyperlink"/>
@@ -17068,7 +18321,7 @@
                 <w:lang w:val="es-MX"/>
               </w:rPr>
             </w:pPr>
-            <w:hyperlink r:id="rId53" w:history="1">
+            <w:hyperlink r:id="rId55" w:history="1">
               <w:r>
                 <w:rPr>
                   <w:rStyle w:val="Hyperlink"/>
@@ -17160,7 +18413,7 @@
                           <pic:cNvPicPr/>
                         </pic:nvPicPr>
                         <pic:blipFill>
-                          <a:blip r:embed="rId54"/>
+                          <a:blip r:embed="rId56"/>
                           <a:stretch>
                             <a:fillRect/>
                           </a:stretch>
@@ -17556,7 +18809,7 @@
                 <w:lang w:val="es-MX"/>
               </w:rPr>
             </w:pPr>
-            <w:bookmarkStart w:id="23" w:name="_Toc515990670"/>
+            <w:bookmarkStart w:id="24" w:name="_Toc515990670"/>
             <w:r>
               <w:rPr>
                 <w:rFonts w:asciiTheme="minorHAnsi" w:eastAsia="Times New Roman" w:hAnsiTheme="minorHAnsi" w:cstheme="minorHAnsi"/>
@@ -17566,7 +18819,7 @@
               </w:rPr>
               <w:t>Ejercicio 6.</w:t>
             </w:r>
-            <w:bookmarkEnd w:id="23"/>
+            <w:bookmarkEnd w:id="24"/>
           </w:p>
           <w:p>
             <w:pPr>
@@ -17586,7 +18839,7 @@
                 <w:lang w:val="es-MX"/>
               </w:rPr>
             </w:pPr>
-            <w:bookmarkStart w:id="24" w:name="_Toc515990671"/>
+            <w:bookmarkStart w:id="25" w:name="_Toc515990671"/>
             <w:r>
               <w:rPr>
                 <w:rFonts w:asciiTheme="minorHAnsi" w:hAnsiTheme="minorHAnsi" w:cstheme="minorHAnsi"/>
@@ -17598,7 +18851,7 @@
               </w:rPr>
               <w:t>Cree una DB con una entidad para guardar tareas.</w:t>
             </w:r>
-            <w:bookmarkEnd w:id="24"/>
+            <w:bookmarkEnd w:id="25"/>
           </w:p>
           <w:p>
             <w:pPr>
@@ -17618,7 +18871,7 @@
                 <w:lang w:val="es-MX"/>
               </w:rPr>
             </w:pPr>
-            <w:bookmarkStart w:id="25" w:name="_Toc515990672"/>
+            <w:bookmarkStart w:id="26" w:name="_Toc515990672"/>
             <w:r>
               <w:rPr>
                 <w:rFonts w:asciiTheme="minorHAnsi" w:hAnsiTheme="minorHAnsi" w:cstheme="minorHAnsi"/>
@@ -17630,7 +18883,7 @@
               </w:rPr>
               <w:t>Al crear la tarea con los datos de la forma, sálvela en la DB.</w:t>
             </w:r>
-            <w:bookmarkEnd w:id="25"/>
+            <w:bookmarkEnd w:id="26"/>
           </w:p>
           <w:p>
             <w:pPr>
@@ -17650,7 +18903,7 @@
                 <w:lang w:val="es-MX"/>
               </w:rPr>
             </w:pPr>
-            <w:bookmarkStart w:id="26" w:name="_Toc515990673"/>
+            <w:bookmarkStart w:id="27" w:name="_Toc515990673"/>
             <w:r>
               <w:rPr>
                 <w:rFonts w:asciiTheme="minorHAnsi" w:hAnsiTheme="minorHAnsi" w:cstheme="minorHAnsi"/>
@@ -17662,7 +18915,7 @@
               </w:rPr>
               <w:t>Muestre en el log las tareas agregadas.</w:t>
             </w:r>
-            <w:bookmarkEnd w:id="26"/>
+            <w:bookmarkEnd w:id="27"/>
           </w:p>
           <w:p>
             <w:pPr>
@@ -17910,7 +19163,7 @@
                 <w:szCs w:val="24"/>
               </w:rPr>
             </w:pPr>
-            <w:hyperlink r:id="rId55" w:history="1">
+            <w:hyperlink r:id="rId57" w:history="1">
               <w:r>
                 <w:rPr>
                   <w:rStyle w:val="Hyperlink"/>
@@ -18369,7 +19622,7 @@
                 <w:sz w:val="20"/>
               </w:rPr>
             </w:pPr>
-            <w:hyperlink r:id="rId56" w:history="1">
+            <w:hyperlink r:id="rId58" w:history="1">
               <w:r>
                 <w:rPr>
                   <w:rStyle w:val="Hyperlink"/>
@@ -18755,7 +20008,7 @@
                 <w:lang w:val="es-MX"/>
               </w:rPr>
             </w:pPr>
-            <w:bookmarkStart w:id="27" w:name="_Toc515990674"/>
+            <w:bookmarkStart w:id="28" w:name="_Toc515990674"/>
             <w:r>
               <w:rPr>
                 <w:rFonts w:asciiTheme="minorHAnsi" w:eastAsia="Times New Roman" w:hAnsiTheme="minorHAnsi" w:cstheme="minorHAnsi"/>
@@ -18766,7 +20019,7 @@
               <w:lastRenderedPageBreak/>
               <w:t>Ejercicio 8.</w:t>
             </w:r>
-            <w:bookmarkEnd w:id="27"/>
+            <w:bookmarkEnd w:id="28"/>
           </w:p>
           <w:p>
             <w:pPr>
@@ -18786,7 +20039,7 @@
                 <w:lang w:val="es-MX"/>
               </w:rPr>
             </w:pPr>
-            <w:bookmarkStart w:id="28" w:name="_Toc515990675"/>
+            <w:bookmarkStart w:id="29" w:name="_Toc515990675"/>
             <w:r>
               <w:rPr>
                 <w:rFonts w:asciiTheme="minorHAnsi" w:hAnsiTheme="minorHAnsi" w:cstheme="minorHAnsi"/>
@@ -18798,7 +20051,7 @@
               </w:rPr>
               <w:t>Agregar la lógica para mostrar el resumen de las tareas en la actividad principal.</w:t>
             </w:r>
-            <w:bookmarkEnd w:id="28"/>
+            <w:bookmarkEnd w:id="29"/>
           </w:p>
         </w:tc>
       </w:tr>
@@ -18899,7 +20152,7 @@
               </w:rPr>
               <w:t xml:space="preserve"> </w:t>
             </w:r>
-            <w:hyperlink r:id="rId57" w:history="1">
+            <w:hyperlink r:id="rId59" w:history="1">
               <w:r>
                 <w:rPr>
                   <w:rStyle w:val="Hyperlink"/>
@@ -18972,7 +20225,7 @@
                 <w:sz w:val="20"/>
               </w:rPr>
             </w:pPr>
-            <w:hyperlink r:id="rId58" w:history="1">
+            <w:hyperlink r:id="rId60" w:history="1">
               <w:r>
                 <w:rPr>
                   <w:rStyle w:val="Hyperlink"/>
@@ -19355,7 +20608,7 @@
                 <w:lang w:val="es-MX"/>
               </w:rPr>
             </w:pPr>
-            <w:bookmarkStart w:id="29" w:name="_Toc515990676"/>
+            <w:bookmarkStart w:id="30" w:name="_Toc515990676"/>
             <w:r>
               <w:rPr>
                 <w:rFonts w:asciiTheme="minorHAnsi" w:eastAsia="Times New Roman" w:hAnsiTheme="minorHAnsi" w:cstheme="minorHAnsi"/>
@@ -19383,7 +20636,7 @@
               </w:rPr>
               <w:t>.</w:t>
             </w:r>
-            <w:bookmarkEnd w:id="29"/>
+            <w:bookmarkEnd w:id="30"/>
           </w:p>
           <w:p>
             <w:pPr>
@@ -19403,7 +20656,7 @@
                 <w:lang w:val="es-MX"/>
               </w:rPr>
             </w:pPr>
-            <w:bookmarkStart w:id="30" w:name="_Toc515990677"/>
+            <w:bookmarkStart w:id="31" w:name="_Toc515990677"/>
             <w:r>
               <w:rPr>
                 <w:rFonts w:asciiTheme="minorHAnsi" w:hAnsiTheme="minorHAnsi" w:cstheme="minorHAnsi"/>
@@ -19437,7 +20690,7 @@
               </w:rPr>
               <w:t>.</w:t>
             </w:r>
-            <w:bookmarkEnd w:id="30"/>
+            <w:bookmarkEnd w:id="31"/>
           </w:p>
         </w:tc>
       </w:tr>
@@ -19539,7 +20792,7 @@
               </w:rPr>
               <w:t xml:space="preserve"> </w:t>
             </w:r>
-            <w:hyperlink r:id="rId59" w:history="1">
+            <w:hyperlink r:id="rId61" w:history="1">
               <w:r>
                 <w:rPr>
                   <w:rStyle w:val="Hyperlink"/>
@@ -19612,7 +20865,7 @@
                 <w:sz w:val="20"/>
               </w:rPr>
             </w:pPr>
-            <w:hyperlink r:id="rId60" w:history="1">
+            <w:hyperlink r:id="rId62" w:history="1">
               <w:r>
                 <w:rPr>
                   <w:rStyle w:val="Hyperlink"/>
@@ -20020,7 +21273,6 @@
                 <w:color w:val="auto"/>
                 <w:sz w:val="24"/>
                 <w:szCs w:val="24"/>
-                <w:lang w:val="es-MX"/>
               </w:rPr>
             </w:pPr>
             <w:proofErr w:type="spellStart"/>
@@ -20031,7 +21283,6 @@
                 <w:color w:val="auto"/>
                 <w:sz w:val="24"/>
                 <w:szCs w:val="24"/>
-                <w:lang w:val="es-MX"/>
               </w:rPr>
               <w:t>Agregar</w:t>
             </w:r>
@@ -20043,7 +21294,6 @@
                 <w:color w:val="auto"/>
                 <w:sz w:val="24"/>
                 <w:szCs w:val="24"/>
-                <w:lang w:val="es-MX"/>
               </w:rPr>
               <w:t xml:space="preserve"> </w:t>
             </w:r>
@@ -20055,7 +21305,6 @@
                 <w:color w:val="auto"/>
                 <w:sz w:val="24"/>
                 <w:szCs w:val="24"/>
-                <w:lang w:val="es-MX"/>
               </w:rPr>
               <w:t>un</w:t>
             </w:r>
@@ -20067,7 +21316,6 @@
                 <w:color w:val="auto"/>
                 <w:sz w:val="24"/>
                 <w:szCs w:val="24"/>
-                <w:lang w:val="es-MX"/>
               </w:rPr>
               <w:t xml:space="preserve"> Toolbar Back Button</w:t>
             </w:r>
@@ -20078,7 +21326,6 @@
                 <w:color w:val="auto"/>
                 <w:sz w:val="24"/>
                 <w:szCs w:val="24"/>
-                <w:lang w:val="es-MX"/>
               </w:rPr>
               <w:t>.</w:t>
             </w:r>
@@ -20211,7 +21458,7 @@
                           <pic:cNvPicPr/>
                         </pic:nvPicPr>
                         <pic:blipFill>
-                          <a:blip r:embed="rId61"/>
+                          <a:blip r:embed="rId63"/>
                           <a:stretch>
                             <a:fillRect/>
                           </a:stretch>
@@ -20246,102 +21493,6 @@
                   <wp:extent cx="1571190" cy="3322320"/>
                   <wp:effectExtent l="0" t="0" r="0" b="0"/>
                   <wp:docPr id="23" name="Picture 23"/>
-                  <wp:cNvGraphicFramePr>
-                    <a:graphicFrameLocks xmlns:a="http://schemas.openxmlformats.org/drawingml/2006/main" noChangeAspect="1"/>
-                  </wp:cNvGraphicFramePr>
-                  <a:graphic xmlns:a="http://schemas.openxmlformats.org/drawingml/2006/main">
-                    <a:graphicData uri="http://schemas.openxmlformats.org/drawingml/2006/picture">
-                      <pic:pic xmlns:pic="http://schemas.openxmlformats.org/drawingml/2006/picture">
-                        <pic:nvPicPr>
-                          <pic:cNvPr id="0" name=""/>
-                          <pic:cNvPicPr/>
-                        </pic:nvPicPr>
-                        <pic:blipFill>
-                          <a:blip r:embed="rId62"/>
-                          <a:stretch>
-                            <a:fillRect/>
-                          </a:stretch>
-                        </pic:blipFill>
-                        <pic:spPr>
-                          <a:xfrm>
-                            <a:off x="0" y="0"/>
-                            <a:ext cx="1573603" cy="3327423"/>
-                          </a:xfrm>
-                          <a:prstGeom prst="rect">
-                            <a:avLst/>
-                          </a:prstGeom>
-                        </pic:spPr>
-                      </pic:pic>
-                    </a:graphicData>
-                  </a:graphic>
-                </wp:inline>
-              </w:drawing>
-            </w:r>
-            <w:r>
-              <w:rPr>
-                <w:noProof/>
-              </w:rPr>
-              <w:t xml:space="preserve"> </w:t>
-            </w:r>
-            <w:r>
-              <w:rPr>
-                <w:noProof/>
-              </w:rPr>
-              <w:drawing>
-                <wp:inline distT="0" distB="0" distL="0" distR="0" wp14:anchorId="500617B0" wp14:editId="14C78D23">
-                  <wp:extent cx="1577721" cy="3304032"/>
-                  <wp:effectExtent l="0" t="0" r="3810" b="0"/>
-                  <wp:docPr id="24" name="Picture 24"/>
-                  <wp:cNvGraphicFramePr>
-                    <a:graphicFrameLocks xmlns:a="http://schemas.openxmlformats.org/drawingml/2006/main" noChangeAspect="1"/>
-                  </wp:cNvGraphicFramePr>
-                  <a:graphic xmlns:a="http://schemas.openxmlformats.org/drawingml/2006/main">
-                    <a:graphicData uri="http://schemas.openxmlformats.org/drawingml/2006/picture">
-                      <pic:pic xmlns:pic="http://schemas.openxmlformats.org/drawingml/2006/picture">
-                        <pic:nvPicPr>
-                          <pic:cNvPr id="0" name=""/>
-                          <pic:cNvPicPr/>
-                        </pic:nvPicPr>
-                        <pic:blipFill>
-                          <a:blip r:embed="rId63"/>
-                          <a:stretch>
-                            <a:fillRect/>
-                          </a:stretch>
-                        </pic:blipFill>
-                        <pic:spPr>
-                          <a:xfrm>
-                            <a:off x="0" y="0"/>
-                            <a:ext cx="1585336" cy="3319979"/>
-                          </a:xfrm>
-                          <a:prstGeom prst="rect">
-                            <a:avLst/>
-                          </a:prstGeom>
-                        </pic:spPr>
-                      </pic:pic>
-                    </a:graphicData>
-                  </a:graphic>
-                </wp:inline>
-              </w:drawing>
-            </w:r>
-          </w:p>
-          <w:p>
-            <w:pPr>
-              <w:pStyle w:val="HTMLPreformatted"/>
-              <w:shd w:val="clear" w:color="auto" w:fill="FFFFFF"/>
-              <w:jc w:val="center"/>
-              <w:rPr>
-                <w:noProof/>
-              </w:rPr>
-            </w:pPr>
-            <w:r>
-              <w:rPr>
-                <w:noProof/>
-              </w:rPr>
-              <w:drawing>
-                <wp:inline distT="0" distB="0" distL="0" distR="0" wp14:anchorId="467E3528" wp14:editId="72CA1745">
-                  <wp:extent cx="2506507" cy="1652016"/>
-                  <wp:effectExtent l="0" t="0" r="8255" b="5715"/>
-                  <wp:docPr id="25" name="Picture 25"/>
                   <wp:cNvGraphicFramePr>
                     <a:graphicFrameLocks xmlns:a="http://schemas.openxmlformats.org/drawingml/2006/main" noChangeAspect="1"/>
                   </wp:cNvGraphicFramePr>
@@ -20361,7 +21512,7 @@
                         <pic:spPr>
                           <a:xfrm>
                             <a:off x="0" y="0"/>
-                            <a:ext cx="2507673" cy="1652784"/>
+                            <a:ext cx="1573603" cy="3327423"/>
                           </a:xfrm>
                           <a:prstGeom prst="rect">
                             <a:avLst/>
@@ -20384,10 +21535,10 @@
                 <w:noProof/>
               </w:rPr>
               <w:drawing>
-                <wp:inline distT="0" distB="0" distL="0" distR="0" wp14:anchorId="4DEBA6CE" wp14:editId="646B06AC">
-                  <wp:extent cx="2870646" cy="1652016"/>
-                  <wp:effectExtent l="0" t="0" r="6350" b="5715"/>
-                  <wp:docPr id="28" name="Picture 28"/>
+                <wp:inline distT="0" distB="0" distL="0" distR="0" wp14:anchorId="500617B0" wp14:editId="14C78D23">
+                  <wp:extent cx="1577721" cy="3304032"/>
+                  <wp:effectExtent l="0" t="0" r="3810" b="0"/>
+                  <wp:docPr id="24" name="Picture 24"/>
                   <wp:cNvGraphicFramePr>
                     <a:graphicFrameLocks xmlns:a="http://schemas.openxmlformats.org/drawingml/2006/main" noChangeAspect="1"/>
                   </wp:cNvGraphicFramePr>
@@ -20407,7 +21558,7 @@
                         <pic:spPr>
                           <a:xfrm>
                             <a:off x="0" y="0"/>
-                            <a:ext cx="2872138" cy="1652875"/>
+                            <a:ext cx="1585336" cy="3319979"/>
                           </a:xfrm>
                           <a:prstGeom prst="rect">
                             <a:avLst/>
@@ -20419,21 +21570,25 @@
                 </wp:inline>
               </w:drawing>
             </w:r>
-            <w:r>
-              <w:rPr>
-                <w:noProof/>
-              </w:rPr>
-              <w:t xml:space="preserve"> </w:t>
-            </w:r>
+          </w:p>
+          <w:p>
+            <w:pPr>
+              <w:pStyle w:val="HTMLPreformatted"/>
+              <w:shd w:val="clear" w:color="auto" w:fill="FFFFFF"/>
+              <w:jc w:val="center"/>
+              <w:rPr>
+                <w:noProof/>
+              </w:rPr>
+            </w:pPr>
             <w:r>
               <w:rPr>
                 <w:noProof/>
               </w:rPr>
               <w:drawing>
-                <wp:inline distT="0" distB="0" distL="0" distR="0" wp14:anchorId="78EBEC84" wp14:editId="0DDD83B6">
-                  <wp:extent cx="3161396" cy="1840992"/>
-                  <wp:effectExtent l="0" t="0" r="1270" b="6985"/>
-                  <wp:docPr id="29" name="Picture 29"/>
+                <wp:inline distT="0" distB="0" distL="0" distR="0" wp14:anchorId="467E3528" wp14:editId="72CA1745">
+                  <wp:extent cx="2506507" cy="1652016"/>
+                  <wp:effectExtent l="0" t="0" r="8255" b="5715"/>
+                  <wp:docPr id="25" name="Picture 25"/>
                   <wp:cNvGraphicFramePr>
                     <a:graphicFrameLocks xmlns:a="http://schemas.openxmlformats.org/drawingml/2006/main" noChangeAspect="1"/>
                   </wp:cNvGraphicFramePr>
@@ -20453,6 +21608,98 @@
                         <pic:spPr>
                           <a:xfrm>
                             <a:off x="0" y="0"/>
+                            <a:ext cx="2507673" cy="1652784"/>
+                          </a:xfrm>
+                          <a:prstGeom prst="rect">
+                            <a:avLst/>
+                          </a:prstGeom>
+                        </pic:spPr>
+                      </pic:pic>
+                    </a:graphicData>
+                  </a:graphic>
+                </wp:inline>
+              </w:drawing>
+            </w:r>
+            <w:r>
+              <w:rPr>
+                <w:noProof/>
+              </w:rPr>
+              <w:t xml:space="preserve"> </w:t>
+            </w:r>
+            <w:r>
+              <w:rPr>
+                <w:noProof/>
+              </w:rPr>
+              <w:drawing>
+                <wp:inline distT="0" distB="0" distL="0" distR="0" wp14:anchorId="4DEBA6CE" wp14:editId="646B06AC">
+                  <wp:extent cx="2870646" cy="1652016"/>
+                  <wp:effectExtent l="0" t="0" r="6350" b="5715"/>
+                  <wp:docPr id="28" name="Picture 28"/>
+                  <wp:cNvGraphicFramePr>
+                    <a:graphicFrameLocks xmlns:a="http://schemas.openxmlformats.org/drawingml/2006/main" noChangeAspect="1"/>
+                  </wp:cNvGraphicFramePr>
+                  <a:graphic xmlns:a="http://schemas.openxmlformats.org/drawingml/2006/main">
+                    <a:graphicData uri="http://schemas.openxmlformats.org/drawingml/2006/picture">
+                      <pic:pic xmlns:pic="http://schemas.openxmlformats.org/drawingml/2006/picture">
+                        <pic:nvPicPr>
+                          <pic:cNvPr id="0" name=""/>
+                          <pic:cNvPicPr/>
+                        </pic:nvPicPr>
+                        <pic:blipFill>
+                          <a:blip r:embed="rId67"/>
+                          <a:stretch>
+                            <a:fillRect/>
+                          </a:stretch>
+                        </pic:blipFill>
+                        <pic:spPr>
+                          <a:xfrm>
+                            <a:off x="0" y="0"/>
+                            <a:ext cx="2872138" cy="1652875"/>
+                          </a:xfrm>
+                          <a:prstGeom prst="rect">
+                            <a:avLst/>
+                          </a:prstGeom>
+                        </pic:spPr>
+                      </pic:pic>
+                    </a:graphicData>
+                  </a:graphic>
+                </wp:inline>
+              </w:drawing>
+            </w:r>
+            <w:r>
+              <w:rPr>
+                <w:noProof/>
+              </w:rPr>
+              <w:t xml:space="preserve"> </w:t>
+            </w:r>
+            <w:r>
+              <w:rPr>
+                <w:noProof/>
+              </w:rPr>
+              <w:drawing>
+                <wp:inline distT="0" distB="0" distL="0" distR="0" wp14:anchorId="78EBEC84" wp14:editId="0DDD83B6">
+                  <wp:extent cx="3161396" cy="1840992"/>
+                  <wp:effectExtent l="0" t="0" r="1270" b="6985"/>
+                  <wp:docPr id="29" name="Picture 29"/>
+                  <wp:cNvGraphicFramePr>
+                    <a:graphicFrameLocks xmlns:a="http://schemas.openxmlformats.org/drawingml/2006/main" noChangeAspect="1"/>
+                  </wp:cNvGraphicFramePr>
+                  <a:graphic xmlns:a="http://schemas.openxmlformats.org/drawingml/2006/main">
+                    <a:graphicData uri="http://schemas.openxmlformats.org/drawingml/2006/picture">
+                      <pic:pic xmlns:pic="http://schemas.openxmlformats.org/drawingml/2006/picture">
+                        <pic:nvPicPr>
+                          <pic:cNvPr id="0" name=""/>
+                          <pic:cNvPicPr/>
+                        </pic:nvPicPr>
+                        <pic:blipFill>
+                          <a:blip r:embed="rId68"/>
+                          <a:stretch>
+                            <a:fillRect/>
+                          </a:stretch>
+                        </pic:blipFill>
+                        <pic:spPr>
+                          <a:xfrm>
+                            <a:off x="0" y="0"/>
                             <a:ext cx="3163315" cy="1842109"/>
                           </a:xfrm>
                           <a:prstGeom prst="rect">
@@ -20996,8 +22243,6 @@
               <w:lastRenderedPageBreak/>
               <w:t>iOS</w:t>
             </w:r>
-            <w:bookmarkStart w:id="31" w:name="_GoBack"/>
-            <w:bookmarkEnd w:id="31"/>
           </w:p>
         </w:tc>
       </w:tr>
@@ -21519,7 +22764,6 @@
                 <w:color w:val="000000"/>
                 <w:sz w:val="24"/>
                 <w:szCs w:val="24"/>
-                <w:lang w:val="es-MX"/>
               </w:rPr>
             </w:pPr>
             <w:r>
@@ -21528,7 +22772,6 @@
                 <w:color w:val="000000"/>
                 <w:sz w:val="24"/>
                 <w:szCs w:val="24"/>
-                <w:lang w:val="es-MX"/>
               </w:rPr>
               <w:t>https://gist.github.com/grantland/cd70814fe4ac369e3e92</w:t>
             </w:r>
@@ -22311,7 +23554,7 @@
       </w:pPr>
     </w:p>
     <w:sectPr>
-      <w:footerReference w:type="default" r:id="rId67"/>
+      <w:footerReference w:type="default" r:id="rId69"/>
       <w:pgSz w:w="12240" w:h="15840"/>
       <w:pgMar w:top="1417" w:right="1701" w:bottom="1417" w:left="1701" w:header="708" w:footer="708" w:gutter="0"/>
       <w:cols w:space="708"/>
@@ -22533,7 +23776,7 @@
             <w:noProof/>
             <w:lang w:val="es-MX"/>
           </w:rPr>
-          <w:t>20</w:t>
+          <w:t>11</w:t>
         </w:r>
         <w:r>
           <w:rPr>
@@ -26222,7 +27465,7 @@
 </file>
 
 <file path=customXml/itemProps1.xml><?xml version="1.0" encoding="utf-8"?>
-<ds:datastoreItem xmlns:ds="http://schemas.openxmlformats.org/officeDocument/2006/customXml" ds:itemID="{71C746E8-B0C4-490C-BB6D-CD0BABC0034D}">
+<ds:datastoreItem xmlns:ds="http://schemas.openxmlformats.org/officeDocument/2006/customXml" ds:itemID="{51C1E04C-B605-4359-9232-F8F5D3884F27}">
   <ds:schemaRefs>
     <ds:schemaRef ds:uri="http://schemas.openxmlformats.org/officeDocument/2006/bibliography"/>
   </ds:schemaRefs>
